--- a/mpDocs/wm_beats.docx
+++ b/mpDocs/wm_beats.docx
@@ -1,6 +1,6 @@
 
 <file path=word/document.xml><?xml version="1.0" encoding="utf-8"?>
-<w:document xmlns:wpc="http://schemas.microsoft.com/office/word/2010/wordprocessingCanvas" xmlns:cx="http://schemas.microsoft.com/office/drawing/2014/chartex" xmlns:cx1="http://schemas.microsoft.com/office/drawing/2015/9/8/chartex" xmlns:cx2="http://schemas.microsoft.com/office/drawing/2015/10/21/chartex" xmlns:cx3="http://schemas.microsoft.com/office/drawing/2016/5/9/chartex" xmlns:cx4="http://schemas.microsoft.com/office/drawing/2016/5/10/chartex" xmlns:cx5="http://schemas.microsoft.com/office/drawing/2016/5/11/chartex" xmlns:mc="http://schemas.openxmlformats.org/markup-compatibility/2006" xmlns:o="urn:schemas-microsoft-com:office:office" xmlns:r="http://schemas.openxmlformats.org/officeDocument/2006/relationships" xmlns:m="http://schemas.openxmlformats.org/officeDocument/2006/math" xmlns:v="urn:schemas-microsoft-com:vml" xmlns:wp14="http://schemas.microsoft.com/office/word/2010/wordprocessingDrawing" xmlns:wp="http://schemas.openxmlformats.org/drawingml/2006/wordprocessingDrawing" xmlns:w10="urn:schemas-microsoft-com:office:word" xmlns:w="http://schemas.openxmlformats.org/wordprocessingml/2006/main" xmlns:w14="http://schemas.microsoft.com/office/word/2010/wordml" xmlns:w15="http://schemas.microsoft.com/office/word/2012/wordml" xmlns:w16se="http://schemas.microsoft.com/office/word/2015/wordml/symex" xmlns:wpg="http://schemas.microsoft.com/office/word/2010/wordprocessingGroup" xmlns:wpi="http://schemas.microsoft.com/office/word/2010/wordprocessingInk" xmlns:wne="http://schemas.microsoft.com/office/word/2006/wordml" xmlns:wps="http://schemas.microsoft.com/office/word/2010/wordprocessingShape" mc:Ignorable="w14 w15 w16se wp14">
+<w:document xmlns:wpc="http://schemas.microsoft.com/office/word/2010/wordprocessingCanvas" xmlns:cx="http://schemas.microsoft.com/office/drawing/2014/chartex" xmlns:cx1="http://schemas.microsoft.com/office/drawing/2015/9/8/chartex" xmlns:cx2="http://schemas.microsoft.com/office/drawing/2015/10/21/chartex" xmlns:cx3="http://schemas.microsoft.com/office/drawing/2016/5/9/chartex" xmlns:cx4="http://schemas.microsoft.com/office/drawing/2016/5/10/chartex" xmlns:cx5="http://schemas.microsoft.com/office/drawing/2016/5/11/chartex" xmlns:cx6="http://schemas.microsoft.com/office/drawing/2016/5/12/chartex" xmlns:cx7="http://schemas.microsoft.com/office/drawing/2016/5/13/chartex" xmlns:cx8="http://schemas.microsoft.com/office/drawing/2016/5/14/chartex" xmlns:mc="http://schemas.openxmlformats.org/markup-compatibility/2006" xmlns:aink="http://schemas.microsoft.com/office/drawing/2016/ink" xmlns:am3d="http://schemas.microsoft.com/office/drawing/2017/model3d" xmlns:o="urn:schemas-microsoft-com:office:office" xmlns:oel="http://schemas.microsoft.com/office/2019/extlst" xmlns:r="http://schemas.openxmlformats.org/officeDocument/2006/relationships" xmlns:m="http://schemas.openxmlformats.org/officeDocument/2006/math" xmlns:v="urn:schemas-microsoft-com:vml" xmlns:wp14="http://schemas.microsoft.com/office/word/2010/wordprocessingDrawing" xmlns:wp="http://schemas.openxmlformats.org/drawingml/2006/wordprocessingDrawing" xmlns:w10="urn:schemas-microsoft-com:office:word" xmlns:w="http://schemas.openxmlformats.org/wordprocessingml/2006/main" xmlns:w14="http://schemas.microsoft.com/office/word/2010/wordml" xmlns:w15="http://schemas.microsoft.com/office/word/2012/wordml" xmlns:w16cex="http://schemas.microsoft.com/office/word/2018/wordml/cex" xmlns:w16cid="http://schemas.microsoft.com/office/word/2016/wordml/cid" xmlns:w16="http://schemas.microsoft.com/office/word/2018/wordml" xmlns:w16sdtdh="http://schemas.microsoft.com/office/word/2020/wordml/sdtdatahash" xmlns:w16se="http://schemas.microsoft.com/office/word/2015/wordml/symex" xmlns:wpg="http://schemas.microsoft.com/office/word/2010/wordprocessingGroup" xmlns:wpi="http://schemas.microsoft.com/office/word/2010/wordprocessingInk" xmlns:wne="http://schemas.microsoft.com/office/word/2006/wordml" xmlns:wps="http://schemas.microsoft.com/office/word/2010/wordprocessingShape" mc:Ignorable="w14 w15 w16se w16cid w16 w16cex w16sdtdh wp14">
   <w:body>
     <w:p>
       <w:pPr>
@@ -21,7 +21,7 @@
           <w:lang w:eastAsia="zh-CN"/>
         </w:rPr>
         <w:drawing>
-          <wp:anchor distT="0" distB="0" distL="114300" distR="114300" simplePos="0" relativeHeight="251661312" behindDoc="0" locked="0" layoutInCell="1" allowOverlap="1">
+          <wp:anchor distT="0" distB="0" distL="114300" distR="114300" simplePos="0" relativeHeight="251661312" behindDoc="0" locked="0" layoutInCell="1" allowOverlap="1" wp14:anchorId="42F14873" wp14:editId="3D75476F">
             <wp:simplePos x="0" y="0"/>
             <wp:positionH relativeFrom="column">
               <wp:posOffset>80010</wp:posOffset>
@@ -197,91 +197,41 @@
       <w:pPr>
         <w:spacing w:line="276" w:lineRule="auto"/>
         <w:rPr>
-          <w:rFonts w:ascii="Tahoma" w:hAnsi="Tahoma" w:cs="Tahoma"/>
+          <w:rFonts w:asciiTheme="minorHAnsi" w:hAnsiTheme="minorHAnsi" w:cstheme="minorHAnsi"/>
           <w:bCs/>
-          <w:color w:val="000000" w:themeColor="text1"/>
-        </w:rPr>
-      </w:pPr>
-    </w:p>
-    <w:p>
-      <w:pPr>
-        <w:spacing w:line="276" w:lineRule="auto"/>
-        <w:rPr>
-          <w:rFonts w:ascii="Tahoma" w:hAnsi="Tahoma" w:cs="Tahoma"/>
+          <w:sz w:val="28"/>
+          <w:szCs w:val="28"/>
+        </w:rPr>
+      </w:pPr>
+      <w:r>
+        <w:rPr>
+          <w:rFonts w:asciiTheme="minorHAnsi" w:hAnsiTheme="minorHAnsi" w:cstheme="minorHAnsi"/>
           <w:bCs/>
-          <w:color w:val="000000" w:themeColor="text1"/>
-        </w:rPr>
-      </w:pPr>
-      <w:r>
-        <w:rPr>
-          <w:rFonts w:ascii="Tahoma" w:hAnsi="Tahoma" w:cs="Tahoma"/>
+          <w:sz w:val="28"/>
+          <w:szCs w:val="28"/>
+        </w:rPr>
+        <w:t>Ian Cooper</w:t>
+      </w:r>
+    </w:p>
+    <w:p>
+      <w:pPr>
+        <w:spacing w:line="360" w:lineRule="auto"/>
+        <w:rPr>
+          <w:rFonts w:asciiTheme="minorHAnsi" w:eastAsiaTheme="minorEastAsia" w:hAnsiTheme="minorHAnsi" w:cstheme="minorHAnsi"/>
           <w:bCs/>
-          <w:color w:val="000000" w:themeColor="text1"/>
-        </w:rPr>
-        <w:t>Ian Cooper</w:t>
-      </w:r>
-    </w:p>
-    <w:p>
-      <w:pPr>
-        <w:spacing w:line="276" w:lineRule="auto"/>
-        <w:rPr>
-          <w:rFonts w:ascii="Tahoma" w:hAnsi="Tahoma" w:cs="Tahoma"/>
+          <w:sz w:val="28"/>
+          <w:szCs w:val="28"/>
+        </w:rPr>
+      </w:pPr>
+      <w:r>
+        <w:rPr>
+          <w:rFonts w:asciiTheme="minorHAnsi" w:eastAsiaTheme="minorEastAsia" w:hAnsiTheme="minorHAnsi" w:cstheme="minorHAnsi"/>
           <w:bCs/>
-          <w:color w:val="000000" w:themeColor="text1"/>
-        </w:rPr>
-      </w:pPr>
-      <w:r>
-        <w:rPr>
-          <w:rFonts w:ascii="Tahoma" w:hAnsi="Tahoma" w:cs="Tahoma"/>
-          <w:bCs/>
-          <w:color w:val="000000" w:themeColor="text1"/>
-        </w:rPr>
-        <w:t>School of Physics</w:t>
-      </w:r>
-      <w:r>
-        <w:rPr>
-          <w:rFonts w:ascii="Tahoma" w:hAnsi="Tahoma" w:cs="Tahoma"/>
-          <w:bCs/>
-          <w:color w:val="000000" w:themeColor="text1"/>
-        </w:rPr>
-        <w:t>,</w:t>
-      </w:r>
-      <w:r>
-        <w:rPr>
-          <w:rFonts w:ascii="Tahoma" w:hAnsi="Tahoma" w:cs="Tahoma"/>
-          <w:bCs/>
-          <w:color w:val="000000" w:themeColor="text1"/>
-        </w:rPr>
-        <w:t xml:space="preserve"> University of Sydney</w:t>
-      </w:r>
-    </w:p>
-    <w:p>
-      <w:pPr>
-        <w:spacing w:line="276" w:lineRule="auto"/>
-        <w:rPr>
-          <w:rFonts w:ascii="Tahoma" w:hAnsi="Tahoma" w:cs="Tahoma"/>
-        </w:rPr>
-      </w:pPr>
-      <w:r>
-        <w:rPr>
-          <w:rFonts w:ascii="Tahoma" w:hAnsi="Tahoma" w:cs="Tahoma"/>
-          <w:color w:val="000000" w:themeColor="text1"/>
-        </w:rPr>
-        <w:t>ian.cooper@sydney.edu.au</w:t>
-      </w:r>
-    </w:p>
-    <w:p>
-      <w:pPr>
-        <w:spacing w:line="360" w:lineRule="auto"/>
-        <w:rPr>
-          <w:rFonts w:ascii="Bookman Old Style" w:eastAsiaTheme="minorEastAsia" w:hAnsi="Bookman Old Style"/>
-          <w:b/>
-          <w:bCs/>
-          <w:color w:val="0000FF"/>
-          <w:sz w:val="32"/>
-          <w:szCs w:val="32"/>
-        </w:rPr>
-      </w:pPr>
+          <w:sz w:val="28"/>
+          <w:szCs w:val="28"/>
+        </w:rPr>
+        <w:t>matlabvisualphysics@gmail.com</w:t>
+      </w:r>
     </w:p>
     <w:tbl>
       <w:tblPr>
@@ -298,7 +248,7 @@
         <w:tblLook w:val="04A0" w:firstRow="1" w:lastRow="0" w:firstColumn="1" w:lastColumn="0" w:noHBand="0" w:noVBand="1"/>
       </w:tblPr>
       <w:tblGrid>
-        <w:gridCol w:w="9620"/>
+        <w:gridCol w:w="9394"/>
       </w:tblGrid>
       <w:tr>
         <w:tc>
@@ -306,6 +256,35 @@
             <w:tcW w:w="9620" w:type="dxa"/>
           </w:tcPr>
           <w:p/>
+          <w:p>
+            <w:pPr>
+              <w:rPr>
+                <w:rFonts w:cs="Tahoma"/>
+                <w:b/>
+                <w:color w:val="E36C0A" w:themeColor="accent6" w:themeShade="BF"/>
+                <w:sz w:val="28"/>
+              </w:rPr>
+            </w:pPr>
+            <w:r>
+              <w:rPr>
+                <w:rFonts w:cs="Tahoma"/>
+                <w:b/>
+                <w:color w:val="E36C0A" w:themeColor="accent6" w:themeShade="BF"/>
+                <w:sz w:val="28"/>
+              </w:rPr>
+              <w:t xml:space="preserve">MATLAB SCRIPTS   </w:t>
+            </w:r>
+          </w:p>
+          <w:p>
+            <w:pPr>
+              <w:rPr>
+                <w:rFonts w:cs="Tahoma"/>
+                <w:b/>
+                <w:color w:val="000099"/>
+                <w:sz w:val="28"/>
+              </w:rPr>
+            </w:pPr>
+          </w:p>
           <w:p>
             <w:pPr>
               <w:rPr>
@@ -323,18 +302,60 @@
                   <w:b/>
                   <w:sz w:val="28"/>
                 </w:rPr>
-                <w:t>MATLAB SCRIPTS</w:t>
+                <w:t>https://github.com/D-Arora/Doing-Physics-With-Matlab/tree/master/mpScripts</w:t>
               </w:r>
             </w:hyperlink>
-            <w:r>
+          </w:p>
+          <w:p>
+            <w:pPr>
               <w:rPr>
                 <w:rFonts w:cs="Tahoma"/>
                 <w:b/>
                 <w:color w:val="000099"/>
                 <w:sz w:val="28"/>
               </w:rPr>
-              <w:t xml:space="preserve">   (download files)</w:t>
-            </w:r>
+            </w:pPr>
+          </w:p>
+          <w:p>
+            <w:pPr>
+              <w:rPr>
+                <w:rFonts w:cs="Tahoma"/>
+                <w:b/>
+                <w:color w:val="000099"/>
+                <w:sz w:val="28"/>
+              </w:rPr>
+            </w:pPr>
+            <w:hyperlink r:id="rId10" w:history="1">
+              <w:r>
+                <w:rPr>
+                  <w:rStyle w:val="Hyperlink"/>
+                  <w:rFonts w:cs="Tahoma"/>
+                  <w:b/>
+                  <w:sz w:val="28"/>
+                </w:rPr>
+                <w:t>https://drive.google.com/drive/u/3/folders/1j09aAhfrVYpiMavajrgSvUMc89ksF9Jb</w:t>
+              </w:r>
+            </w:hyperlink>
+          </w:p>
+          <w:p>
+            <w:pPr>
+              <w:rPr>
+                <w:rFonts w:cs="Tahoma"/>
+                <w:b/>
+                <w:color w:val="000099"/>
+                <w:sz w:val="28"/>
+              </w:rPr>
+            </w:pPr>
+          </w:p>
+          <w:p>
+            <w:pPr>
+              <w:rPr>
+                <w:rFonts w:cs="Tahoma"/>
+                <w:b/>
+                <w:color w:val="000099"/>
+                <w:sz w:val="28"/>
+              </w:rPr>
+            </w:pPr>
           </w:p>
           <w:p>
             <w:pPr>
@@ -354,6 +375,7 @@
                 <w:sz w:val="28"/>
               </w:rPr>
             </w:pPr>
+            <w:proofErr w:type="spellStart"/>
             <w:r>
               <w:rPr>
                 <w:b/>
@@ -362,6 +384,7 @@
               </w:rPr>
               <w:t>beats.m</w:t>
             </w:r>
+            <w:proofErr w:type="spellEnd"/>
           </w:p>
           <w:p>
             <w:pPr>
@@ -431,7 +454,15 @@
               <w:jc w:val="both"/>
             </w:pPr>
             <w:r>
-              <w:t xml:space="preserve"> (figure 1).</w:t>
+              <w:t xml:space="preserve"> (</w:t>
+            </w:r>
+            <w:proofErr w:type="gramStart"/>
+            <w:r>
+              <w:t>figure</w:t>
+            </w:r>
+            <w:proofErr w:type="gramEnd"/>
+            <w:r>
+              <w:t xml:space="preserve"> 1).</w:t>
             </w:r>
           </w:p>
           <w:p>
@@ -450,6 +481,8 @@
                 <w:sz w:val="28"/>
               </w:rPr>
             </w:pPr>
+            <w:proofErr w:type="spellStart"/>
+            <w:proofErr w:type="gramStart"/>
             <w:r>
               <w:rPr>
                 <w:b/>
@@ -458,6 +491,8 @@
               </w:rPr>
               <w:t>beats.Calculations.m</w:t>
             </w:r>
+            <w:proofErr w:type="spellEnd"/>
+            <w:proofErr w:type="gramEnd"/>
           </w:p>
           <w:p>
             <w:pPr>
@@ -484,6 +519,7 @@
                 <w:sz w:val="28"/>
               </w:rPr>
             </w:pPr>
+            <w:proofErr w:type="spellStart"/>
             <w:r>
               <w:rPr>
                 <w:b/>
@@ -492,6 +528,7 @@
               </w:rPr>
               <w:t>wav_SoundRecordings.m</w:t>
             </w:r>
+            <w:proofErr w:type="spellEnd"/>
           </w:p>
           <w:p>
             <w:pPr>
@@ -559,12 +596,7 @@
         <w:rPr>
           <w:sz w:val="32"/>
         </w:rPr>
-        <w:instrText xml:space="preserve"> HYPERLINK "http://www.physics.usyd.edu.au/teach_res/hsp/sp/mod31/m31_beats.pdf" </w:instrText>
-      </w:r>
-      <w:r>
-        <w:rPr>
-          <w:sz w:val="32"/>
-        </w:rPr>
+        <w:instrText>HYPERLINK "https://d-arora.github.io/VisualPhysics/mod31/m31_beats.pdf"</w:instrText>
       </w:r>
       <w:r>
         <w:rPr>
@@ -589,28 +621,6 @@
           <w:sz w:val="32"/>
         </w:rPr>
         <w:fldChar w:fldCharType="end"/>
-      </w:r>
-    </w:p>
-    <w:p>
-      <w:pPr>
-        <w:spacing w:line="360" w:lineRule="auto"/>
-      </w:pPr>
-    </w:p>
-    <w:p>
-      <w:pPr>
-        <w:rPr>
-          <w:rFonts w:ascii="Bookman Old Style" w:hAnsi="Bookman Old Style"/>
-          <w:b/>
-          <w:color w:val="990099"/>
-        </w:rPr>
-      </w:pPr>
-      <w:r>
-        <w:rPr>
-          <w:rFonts w:ascii="Bookman Old Style" w:hAnsi="Bookman Old Style"/>
-          <w:b/>
-          <w:color w:val="990099"/>
-        </w:rPr>
-        <w:br w:type="page"/>
       </w:r>
     </w:p>
     <w:p>
@@ -650,41 +660,69 @@
       <w:pPr>
         <w:spacing w:line="360" w:lineRule="auto"/>
         <w:jc w:val="both"/>
-      </w:pPr>
-      <w:r>
+        <w:rPr>
+          <w:sz w:val="32"/>
+          <w:szCs w:val="32"/>
+        </w:rPr>
+      </w:pPr>
+      <w:r>
+        <w:rPr>
+          <w:sz w:val="32"/>
+          <w:szCs w:val="32"/>
+        </w:rPr>
         <w:t>Beats ar</w:t>
       </w:r>
       <w:r>
+        <w:rPr>
+          <w:sz w:val="32"/>
+          <w:szCs w:val="32"/>
+        </w:rPr>
         <w:t xml:space="preserve">e heard when two sounds with slightly different frequencies </w:t>
       </w:r>
       <w:r>
         <w:rPr>
           <w:i/>
+          <w:sz w:val="32"/>
+          <w:szCs w:val="32"/>
         </w:rPr>
         <w:t>f</w:t>
       </w:r>
       <w:r>
         <w:rPr>
+          <w:sz w:val="32"/>
+          <w:szCs w:val="32"/>
           <w:vertAlign w:val="subscript"/>
         </w:rPr>
         <w:t>1</w:t>
       </w:r>
       <w:r>
+        <w:rPr>
+          <w:sz w:val="32"/>
+          <w:szCs w:val="32"/>
+        </w:rPr>
         <w:t xml:space="preserve"> and </w:t>
       </w:r>
       <w:r>
         <w:rPr>
           <w:i/>
+          <w:sz w:val="32"/>
+          <w:szCs w:val="32"/>
         </w:rPr>
         <w:t>f</w:t>
       </w:r>
       <w:r>
         <w:rPr>
+          <w:sz w:val="32"/>
+          <w:szCs w:val="32"/>
           <w:vertAlign w:val="subscript"/>
         </w:rPr>
         <w:t>2</w:t>
       </w:r>
       <w:r>
+        <w:rPr>
+          <w:sz w:val="32"/>
+          <w:szCs w:val="32"/>
+        </w:rPr>
         <w:t xml:space="preserve"> are sounded together. It is due to the interference between the two waves. Suppose that at a certain position the two waves are given by</w:t>
       </w:r>
     </w:p>
@@ -692,6 +730,10 @@
       <w:pPr>
         <w:spacing w:line="360" w:lineRule="auto"/>
         <w:jc w:val="both"/>
+        <w:rPr>
+          <w:sz w:val="32"/>
+          <w:szCs w:val="32"/>
+        </w:rPr>
       </w:pPr>
     </w:p>
     <w:p>
@@ -702,19 +744,33 @@
         </w:tabs>
         <w:spacing w:line="360" w:lineRule="auto"/>
         <w:jc w:val="both"/>
-      </w:pPr>
-      <w:r>
+        <w:rPr>
+          <w:sz w:val="32"/>
+          <w:szCs w:val="32"/>
+        </w:rPr>
+      </w:pPr>
+      <w:r>
+        <w:rPr>
+          <w:sz w:val="32"/>
+          <w:szCs w:val="32"/>
+        </w:rPr>
         <w:tab/>
         <w:t>(1)</w:t>
       </w:r>
       <w:r>
+        <w:rPr>
+          <w:sz w:val="32"/>
+          <w:szCs w:val="32"/>
+        </w:rPr>
         <w:tab/>
       </w:r>
       <w:r>
         <w:rPr>
           <w:position w:val="-14"/>
-        </w:rPr>
-        <w:object w:dxaOrig="4880" w:dyaOrig="400">
+          <w:sz w:val="32"/>
+          <w:szCs w:val="32"/>
+        </w:rPr>
+        <w:object w:dxaOrig="4880" w:dyaOrig="400" w14:anchorId="57423721">
           <v:shapetype id="_x0000_t75" coordsize="21600,21600" o:spt="75" o:preferrelative="t" path="m@4@5l@4@11@9@11@9@5xe" filled="f" stroked="f">
             <v:stroke joinstyle="miter"/>
             <v:formulas>
@@ -734,10 +790,10 @@
             <v:path o:extrusionok="f" gradientshapeok="t" o:connecttype="rect"/>
             <o:lock v:ext="edit" aspectratio="t"/>
           </v:shapetype>
-          <v:shape id="_x0000_i1025" type="#_x0000_t75" style="width:297.8pt;height:24.55pt" o:ole="">
-            <v:imagedata r:id="rId10" o:title=""/>
+          <v:shape id="_x0000_i1025" type="#_x0000_t75" style="width:297.75pt;height:24.75pt" o:ole="">
+            <v:imagedata r:id="rId11" o:title=""/>
           </v:shape>
-          <o:OLEObject Type="Embed" ProgID="Equation.DSMT4" ShapeID="_x0000_i1025" DrawAspect="Content" ObjectID="_1556027893" r:id="rId11"/>
+          <o:OLEObject Type="Embed" ProgID="Equation.DSMT4" ShapeID="_x0000_i1025" DrawAspect="Content" ObjectID="_1715945138" r:id="rId12"/>
         </w:object>
       </w:r>
     </w:p>
@@ -749,6 +805,10 @@
         </w:tabs>
         <w:spacing w:line="360" w:lineRule="auto"/>
         <w:jc w:val="both"/>
+        <w:rPr>
+          <w:sz w:val="32"/>
+          <w:szCs w:val="32"/>
+        </w:rPr>
       </w:pPr>
     </w:p>
     <w:p>
@@ -759,8 +819,16 @@
         </w:tabs>
         <w:spacing w:line="360" w:lineRule="auto"/>
         <w:jc w:val="both"/>
-      </w:pPr>
-      <w:r>
+        <w:rPr>
+          <w:sz w:val="32"/>
+          <w:szCs w:val="32"/>
+        </w:rPr>
+      </w:pPr>
+      <w:r>
+        <w:rPr>
+          <w:sz w:val="32"/>
+          <w:szCs w:val="32"/>
+        </w:rPr>
         <w:t>The resultant wave can be expressed as</w:t>
       </w:r>
     </w:p>
@@ -772,6 +840,10 @@
         </w:tabs>
         <w:spacing w:line="360" w:lineRule="auto"/>
         <w:jc w:val="both"/>
+        <w:rPr>
+          <w:sz w:val="32"/>
+          <w:szCs w:val="32"/>
+        </w:rPr>
       </w:pPr>
     </w:p>
     <w:p>
@@ -782,23 +854,37 @@
         </w:tabs>
         <w:spacing w:line="360" w:lineRule="auto"/>
         <w:jc w:val="both"/>
-      </w:pPr>
-      <w:r>
+        <w:rPr>
+          <w:sz w:val="32"/>
+          <w:szCs w:val="32"/>
+        </w:rPr>
+      </w:pPr>
+      <w:r>
+        <w:rPr>
+          <w:sz w:val="32"/>
+          <w:szCs w:val="32"/>
+        </w:rPr>
         <w:tab/>
         <w:t>(2)</w:t>
       </w:r>
       <w:r>
+        <w:rPr>
+          <w:sz w:val="32"/>
+          <w:szCs w:val="32"/>
+        </w:rPr>
         <w:tab/>
       </w:r>
       <w:r>
         <w:rPr>
           <w:position w:val="-30"/>
-        </w:rPr>
-        <w:object w:dxaOrig="6399" w:dyaOrig="720">
-          <v:shape id="_x0000_i1026" type="#_x0000_t75" style="width:359.45pt;height:41.45pt" o:ole="">
-            <v:imagedata r:id="rId12" o:title=""/>
+          <w:sz w:val="32"/>
+          <w:szCs w:val="32"/>
+        </w:rPr>
+        <w:object w:dxaOrig="6399" w:dyaOrig="720" w14:anchorId="2249C39C">
+          <v:shape id="_x0000_i1026" type="#_x0000_t75" style="width:359.25pt;height:41.25pt" o:ole="">
+            <v:imagedata r:id="rId13" o:title=""/>
           </v:shape>
-          <o:OLEObject Type="Embed" ProgID="Equation.DSMT4" ShapeID="_x0000_i1026" DrawAspect="Content" ObjectID="_1556027894" r:id="rId13"/>
+          <o:OLEObject Type="Embed" ProgID="Equation.DSMT4" ShapeID="_x0000_i1026" DrawAspect="Content" ObjectID="_1715945139" r:id="rId14"/>
         </w:object>
       </w:r>
     </w:p>
@@ -810,6 +896,10 @@
         </w:tabs>
         <w:spacing w:line="360" w:lineRule="auto"/>
         <w:jc w:val="both"/>
+        <w:rPr>
+          <w:sz w:val="32"/>
+          <w:szCs w:val="32"/>
+        </w:rPr>
       </w:pPr>
     </w:p>
     <w:p>
@@ -820,44 +910,62 @@
         </w:tabs>
         <w:spacing w:line="360" w:lineRule="auto"/>
         <w:jc w:val="both"/>
-      </w:pPr>
-      <w:r>
+        <w:rPr>
+          <w:sz w:val="32"/>
+          <w:szCs w:val="32"/>
+        </w:rPr>
+      </w:pPr>
+      <w:r>
+        <w:rPr>
+          <w:sz w:val="32"/>
+          <w:szCs w:val="32"/>
+        </w:rPr>
         <w:t>The cosine term varies with the average frequency of (</w:t>
       </w:r>
       <w:r>
         <w:rPr>
           <w:i/>
+          <w:sz w:val="32"/>
+          <w:szCs w:val="32"/>
         </w:rPr>
         <w:t>f</w:t>
       </w:r>
       <w:r>
         <w:rPr>
+          <w:sz w:val="32"/>
+          <w:szCs w:val="32"/>
           <w:vertAlign w:val="subscript"/>
         </w:rPr>
-        <w:t>1</w:t>
-      </w:r>
-      <w:r>
-        <w:rPr>
+        <w:t xml:space="preserve">1 </w:t>
+      </w:r>
+      <w:r>
+        <w:rPr>
+          <w:sz w:val="32"/>
+          <w:szCs w:val="32"/>
+        </w:rPr>
+        <w:t xml:space="preserve">+ </w:t>
+      </w:r>
+      <w:r>
+        <w:rPr>
+          <w:i/>
+          <w:sz w:val="32"/>
+          <w:szCs w:val="32"/>
+        </w:rPr>
+        <w:t>f</w:t>
+      </w:r>
+      <w:r>
+        <w:rPr>
+          <w:sz w:val="32"/>
+          <w:szCs w:val="32"/>
           <w:vertAlign w:val="subscript"/>
         </w:rPr>
-        <w:t xml:space="preserve"> </w:t>
-      </w:r>
-      <w:r>
-        <w:t xml:space="preserve">+ </w:t>
-      </w:r>
-      <w:r>
-        <w:rPr>
-          <w:i/>
-        </w:rPr>
-        <w:t>f</w:t>
-      </w:r>
-      <w:r>
-        <w:rPr>
-          <w:vertAlign w:val="subscript"/>
-        </w:rPr>
         <w:t>2</w:t>
       </w:r>
       <w:r>
+        <w:rPr>
+          <w:sz w:val="32"/>
+          <w:szCs w:val="32"/>
+        </w:rPr>
         <w:t xml:space="preserve">)/2. The factor in front of the cosine term gives the </w:t>
       </w:r>
       <w:r>
@@ -865,46 +973,62 @@
           <w:b/>
           <w:i/>
           <w:color w:val="7030A0"/>
+          <w:sz w:val="32"/>
+          <w:szCs w:val="32"/>
         </w:rPr>
         <w:t>envelope</w:t>
       </w:r>
       <w:r>
+        <w:rPr>
+          <w:sz w:val="32"/>
+          <w:szCs w:val="32"/>
+        </w:rPr>
         <w:t xml:space="preserve"> (or amplitude factor) which varies slowly with a frequency of |</w:t>
       </w:r>
       <w:r>
         <w:rPr>
           <w:i/>
+          <w:sz w:val="32"/>
+          <w:szCs w:val="32"/>
         </w:rPr>
         <w:t>f</w:t>
       </w:r>
       <w:r>
         <w:rPr>
+          <w:sz w:val="32"/>
+          <w:szCs w:val="32"/>
           <w:vertAlign w:val="subscript"/>
         </w:rPr>
-        <w:t>1</w:t>
-      </w:r>
-      <w:r>
-        <w:rPr>
+        <w:t xml:space="preserve">1 </w:t>
+      </w:r>
+      <w:r>
+        <w:rPr>
+          <w:sz w:val="32"/>
+          <w:szCs w:val="32"/>
+        </w:rPr>
+        <w:t xml:space="preserve">- </w:t>
+      </w:r>
+      <w:r>
+        <w:rPr>
+          <w:i/>
+          <w:sz w:val="32"/>
+          <w:szCs w:val="32"/>
+        </w:rPr>
+        <w:t>f</w:t>
+      </w:r>
+      <w:r>
+        <w:rPr>
+          <w:sz w:val="32"/>
+          <w:szCs w:val="32"/>
           <w:vertAlign w:val="subscript"/>
         </w:rPr>
-        <w:t xml:space="preserve"> </w:t>
-      </w:r>
-      <w:r>
-        <w:t xml:space="preserve">- </w:t>
-      </w:r>
-      <w:r>
-        <w:rPr>
-          <w:i/>
-        </w:rPr>
-        <w:t>f</w:t>
-      </w:r>
-      <w:r>
-        <w:rPr>
-          <w:vertAlign w:val="subscript"/>
-        </w:rPr>
         <w:t>2</w:t>
       </w:r>
       <w:r>
+        <w:rPr>
+          <w:sz w:val="32"/>
+          <w:szCs w:val="32"/>
+        </w:rPr>
         <w:t xml:space="preserve">|/2. The ear responds to the intensity of the wave which varies as the square of the amplitude factor and goes through two maxima or minima per cycle, giving a </w:t>
       </w:r>
       <w:r>
@@ -912,16 +1036,24 @@
           <w:b/>
           <w:i/>
           <w:color w:val="7030A0"/>
+          <w:sz w:val="32"/>
+          <w:szCs w:val="32"/>
         </w:rPr>
         <w:t>beat frequency</w:t>
       </w:r>
       <w:r>
         <w:rPr>
           <w:color w:val="7030A0"/>
+          <w:sz w:val="32"/>
+          <w:szCs w:val="32"/>
         </w:rPr>
         <w:t xml:space="preserve"> </w:t>
       </w:r>
       <w:r>
+        <w:rPr>
+          <w:sz w:val="32"/>
+          <w:szCs w:val="32"/>
+        </w:rPr>
         <w:t xml:space="preserve">of </w:t>
       </w:r>
     </w:p>
@@ -933,6 +1065,10 @@
         </w:tabs>
         <w:spacing w:line="360" w:lineRule="auto"/>
         <w:jc w:val="both"/>
+        <w:rPr>
+          <w:sz w:val="32"/>
+          <w:szCs w:val="32"/>
+        </w:rPr>
       </w:pPr>
     </w:p>
     <w:p>
@@ -943,26 +1079,44 @@
         </w:tabs>
         <w:spacing w:line="360" w:lineRule="auto"/>
         <w:jc w:val="both"/>
-      </w:pPr>
-      <w:r>
+        <w:rPr>
+          <w:sz w:val="32"/>
+          <w:szCs w:val="32"/>
+        </w:rPr>
+      </w:pPr>
+      <w:r>
+        <w:rPr>
+          <w:sz w:val="32"/>
+          <w:szCs w:val="32"/>
+        </w:rPr>
         <w:tab/>
         <w:t>(3</w:t>
       </w:r>
       <w:r>
+        <w:rPr>
+          <w:sz w:val="32"/>
+          <w:szCs w:val="32"/>
+        </w:rPr>
         <w:t>)</w:t>
       </w:r>
       <w:r>
+        <w:rPr>
+          <w:sz w:val="32"/>
+          <w:szCs w:val="32"/>
+        </w:rPr>
         <w:tab/>
       </w:r>
       <w:r>
         <w:rPr>
           <w:position w:val="-14"/>
-        </w:rPr>
-        <w:object w:dxaOrig="1420" w:dyaOrig="400">
-          <v:shape id="_x0000_i1027" type="#_x0000_t75" style="width:95.45pt;height:27.25pt" o:ole="">
-            <v:imagedata r:id="rId14" o:title=""/>
+          <w:sz w:val="32"/>
+          <w:szCs w:val="32"/>
+        </w:rPr>
+        <w:object w:dxaOrig="1420" w:dyaOrig="400" w14:anchorId="02E1EA41">
+          <v:shape id="_x0000_i1027" type="#_x0000_t75" style="width:95.25pt;height:27pt" o:ole="">
+            <v:imagedata r:id="rId15" o:title=""/>
           </v:shape>
-          <o:OLEObject Type="Embed" ProgID="Equation.DSMT4" ShapeID="_x0000_i1027" DrawAspect="Content" ObjectID="_1556027895" r:id="rId15"/>
+          <o:OLEObject Type="Embed" ProgID="Equation.DSMT4" ShapeID="_x0000_i1027" DrawAspect="Content" ObjectID="_1715945140" r:id="rId16"/>
         </w:object>
       </w:r>
     </w:p>
@@ -973,6 +1127,10 @@
           <w:tab w:val="left" w:pos="1080"/>
         </w:tabs>
         <w:spacing w:line="360" w:lineRule="auto"/>
+        <w:rPr>
+          <w:sz w:val="32"/>
+          <w:szCs w:val="32"/>
+        </w:rPr>
       </w:pPr>
     </w:p>
     <w:p>
@@ -981,6 +1139,8 @@
         <w:rPr>
           <w:rFonts w:ascii="Verdana" w:hAnsi="Verdana"/>
           <w:b/>
+          <w:sz w:val="32"/>
+          <w:szCs w:val="32"/>
         </w:rPr>
       </w:pPr>
     </w:p>
@@ -989,7 +1149,63 @@
         <w:tabs>
           <w:tab w:val="left" w:pos="7920"/>
         </w:tabs>
-      </w:pPr>
+        <w:rPr>
+          <w:sz w:val="32"/>
+          <w:szCs w:val="32"/>
+        </w:rPr>
+      </w:pPr>
+    </w:p>
+    <w:p>
+      <w:pPr>
+        <w:spacing w:line="360" w:lineRule="auto"/>
+        <w:rPr>
+          <w:b/>
+          <w:color w:val="984806" w:themeColor="accent6" w:themeShade="80"/>
+          <w:sz w:val="32"/>
+          <w:szCs w:val="32"/>
+        </w:rPr>
+      </w:pPr>
+      <w:r>
+        <w:rPr>
+          <w:rFonts w:ascii="Bookman Old Style" w:hAnsi="Bookman Old Style"/>
+          <w:b/>
+          <w:color w:val="990099"/>
+          <w:sz w:val="32"/>
+          <w:szCs w:val="32"/>
+        </w:rPr>
+        <w:lastRenderedPageBreak/>
+        <w:t>Sample Results</w:t>
+      </w:r>
+      <w:r>
+        <w:rPr>
+          <w:rFonts w:ascii="Bookman Old Style" w:hAnsi="Bookman Old Style"/>
+          <w:b/>
+          <w:color w:val="990099"/>
+          <w:sz w:val="32"/>
+          <w:szCs w:val="32"/>
+        </w:rPr>
+        <w:t xml:space="preserve">       </w:t>
+      </w:r>
+      <w:r>
+        <w:rPr>
+          <w:b/>
+          <w:color w:val="984806" w:themeColor="accent6" w:themeShade="80"/>
+          <w:sz w:val="32"/>
+          <w:szCs w:val="32"/>
+        </w:rPr>
+        <w:t xml:space="preserve"> </w:t>
+      </w:r>
+      <w:proofErr w:type="spellStart"/>
+      <w:r>
+        <w:rPr>
+          <w:b/>
+          <w:color w:val="984806" w:themeColor="accent6" w:themeShade="80"/>
+          <w:sz w:val="32"/>
+          <w:szCs w:val="32"/>
+        </w:rPr>
+        <w:t>beats.m</w:t>
+      </w:r>
+      <w:proofErr w:type="spellEnd"/>
     </w:p>
     <w:p>
       <w:pPr>
@@ -1001,33 +1217,9 @@
         <w:rPr>
           <w:rFonts w:ascii="Bookman Old Style" w:hAnsi="Bookman Old Style"/>
           <w:b/>
-          <w:color w:val="3333FF"/>
-        </w:rPr>
-      </w:pPr>
-    </w:p>
-    <w:p>
-      <w:pPr>
-        <w:rPr>
-          <w:rFonts w:ascii="Bookman Old Style" w:hAnsi="Bookman Old Style"/>
-          <w:b/>
-          <w:color w:val="3333FF"/>
-        </w:rPr>
-      </w:pPr>
-      <w:r>
-        <w:rPr>
-          <w:rFonts w:ascii="Bookman Old Style" w:hAnsi="Bookman Old Style"/>
-          <w:b/>
-          <w:color w:val="3333FF"/>
-        </w:rPr>
-        <w:br w:type="page"/>
-      </w:r>
-    </w:p>
-    <w:p>
-      <w:pPr>
-        <w:spacing w:line="360" w:lineRule="auto"/>
-        <w:rPr>
-          <w:b/>
-          <w:color w:val="984806" w:themeColor="accent6" w:themeShade="80"/>
+          <w:color w:val="990099"/>
+          <w:sz w:val="32"/>
+          <w:szCs w:val="32"/>
         </w:rPr>
       </w:pPr>
       <w:r>
@@ -1035,34 +1227,10 @@
           <w:rFonts w:ascii="Bookman Old Style" w:hAnsi="Bookman Old Style"/>
           <w:b/>
           <w:color w:val="990099"/>
-          <w:sz w:val="28"/>
-          <w:szCs w:val="28"/>
-        </w:rPr>
-        <w:lastRenderedPageBreak/>
-        <w:t>Sample Results</w:t>
-      </w:r>
-      <w:r>
-        <w:rPr>
-          <w:rFonts w:ascii="Bookman Old Style" w:hAnsi="Bookman Old Style"/>
-          <w:b/>
-          <w:color w:val="990099"/>
-        </w:rPr>
-        <w:t xml:space="preserve">       </w:t>
-      </w:r>
-      <w:r>
-        <w:rPr>
-          <w:b/>
-          <w:color w:val="984806" w:themeColor="accent6" w:themeShade="80"/>
-        </w:rPr>
-        <w:t xml:space="preserve"> </w:t>
-      </w:r>
-      <w:r>
-        <w:rPr>
-          <w:b/>
-          <w:color w:val="984806" w:themeColor="accent6" w:themeShade="80"/>
-          <w:sz w:val="28"/>
-        </w:rPr>
-        <w:t>beats.m</w:t>
+          <w:sz w:val="32"/>
+          <w:szCs w:val="32"/>
+        </w:rPr>
+        <w:t xml:space="preserve">     </w:t>
       </w:r>
     </w:p>
     <w:p>
@@ -1073,19 +1241,12 @@
           <w:tab w:val="left" w:pos="7920"/>
         </w:tabs>
         <w:rPr>
-          <w:rFonts w:ascii="Bookman Old Style" w:hAnsi="Bookman Old Style"/>
+          <w:rFonts w:ascii="Verdana" w:hAnsi="Verdana"/>
           <w:b/>
-          <w:color w:val="990099"/>
-        </w:rPr>
-      </w:pPr>
-      <w:r>
-        <w:rPr>
-          <w:rFonts w:ascii="Bookman Old Style" w:hAnsi="Bookman Old Style"/>
-          <w:b/>
-          <w:color w:val="990099"/>
-        </w:rPr>
-        <w:t xml:space="preserve">     </w:t>
-      </w:r>
+          <w:sz w:val="32"/>
+          <w:szCs w:val="32"/>
+        </w:rPr>
+      </w:pPr>
     </w:p>
     <w:p>
       <w:pPr>
@@ -1094,67 +1255,106 @@
           <w:tab w:val="left" w:pos="1080"/>
           <w:tab w:val="left" w:pos="7920"/>
         </w:tabs>
-        <w:rPr>
-          <w:rFonts w:ascii="Verdana" w:hAnsi="Verdana"/>
-          <w:b/>
-        </w:rPr>
-      </w:pPr>
-    </w:p>
-    <w:p>
-      <w:pPr>
-        <w:tabs>
-          <w:tab w:val="left" w:pos="540"/>
-          <w:tab w:val="left" w:pos="1080"/>
-          <w:tab w:val="left" w:pos="7920"/>
-        </w:tabs>
         <w:spacing w:line="360" w:lineRule="auto"/>
-      </w:pPr>
-      <w:r>
-        <w:t xml:space="preserve">The </w:t>
-      </w:r>
-      <w:r>
-        <w:t xml:space="preserve">resultant wave for frequencies </w:t>
+        <w:rPr>
+          <w:sz w:val="32"/>
+          <w:szCs w:val="32"/>
+        </w:rPr>
+      </w:pPr>
+      <w:r>
+        <w:rPr>
+          <w:sz w:val="32"/>
+          <w:szCs w:val="32"/>
+        </w:rPr>
+        <w:t xml:space="preserve">The resultant wave for frequencies </w:t>
       </w:r>
       <w:r>
         <w:rPr>
           <w:i/>
+          <w:sz w:val="32"/>
+          <w:szCs w:val="32"/>
         </w:rPr>
         <w:t>f</w:t>
       </w:r>
       <w:r>
         <w:rPr>
+          <w:sz w:val="32"/>
+          <w:szCs w:val="32"/>
           <w:vertAlign w:val="subscript"/>
         </w:rPr>
         <w:t>1</w:t>
       </w:r>
       <w:r>
+        <w:rPr>
+          <w:sz w:val="32"/>
+          <w:szCs w:val="32"/>
+        </w:rPr>
         <w:t xml:space="preserve"> = 1000 Hz and </w:t>
       </w:r>
       <w:r>
         <w:rPr>
           <w:i/>
+          <w:sz w:val="32"/>
+          <w:szCs w:val="32"/>
         </w:rPr>
         <w:t>f</w:t>
       </w:r>
       <w:r>
         <w:rPr>
+          <w:sz w:val="32"/>
+          <w:szCs w:val="32"/>
           <w:vertAlign w:val="subscript"/>
         </w:rPr>
         <w:t>2</w:t>
       </w:r>
       <w:r>
-        <w:t xml:space="preserve"> = 1100 Hz are displayed in figure 1. A beat frequency of 100 Hz can be heard when the SOUND button is pressed.</w:t>
-      </w:r>
-    </w:p>
-    <w:p/>
-    <w:p>
+        <w:rPr>
+          <w:sz w:val="32"/>
+          <w:szCs w:val="32"/>
+        </w:rPr>
+        <w:t xml:space="preserve"> = 1100 Hz </w:t>
+      </w:r>
+      <w:proofErr w:type="gramStart"/>
+      <w:r>
+        <w:rPr>
+          <w:sz w:val="32"/>
+          <w:szCs w:val="32"/>
+        </w:rPr>
+        <w:t>are</w:t>
+      </w:r>
+      <w:proofErr w:type="gramEnd"/>
+      <w:r>
+        <w:rPr>
+          <w:sz w:val="32"/>
+          <w:szCs w:val="32"/>
+        </w:rPr>
+        <w:t xml:space="preserve"> displayed in figure 1. A beat frequency of 100 Hz can be heard when the SOUND button is pressed.</w:t>
+      </w:r>
+    </w:p>
+    <w:p>
+      <w:pPr>
+        <w:rPr>
+          <w:sz w:val="32"/>
+          <w:szCs w:val="32"/>
+        </w:rPr>
+      </w:pPr>
+    </w:p>
+    <w:p>
+      <w:pPr>
+        <w:rPr>
+          <w:sz w:val="32"/>
+          <w:szCs w:val="32"/>
+        </w:rPr>
+      </w:pPr>
       <w:r>
         <w:rPr>
           <w:noProof/>
+          <w:sz w:val="32"/>
+          <w:szCs w:val="32"/>
           <w:lang w:eastAsia="zh-CN"/>
         </w:rPr>
         <w:drawing>
-          <wp:inline distT="0" distB="0" distL="0" distR="0" wp14:anchorId="6256D38B" wp14:editId="37FE60A6">
+          <wp:inline distT="0" distB="0" distL="0" distR="0" wp14:anchorId="2FE46408" wp14:editId="67DE4506">
             <wp:extent cx="5486400" cy="3532749"/>
             <wp:effectExtent l="0" t="0" r="0" b="0"/>
             <wp:docPr id="1" name="Picture 1"/>
@@ -1169,7 +1369,7 @@
                     <pic:cNvPicPr/>
                   </pic:nvPicPr>
                   <pic:blipFill>
-                    <a:blip r:embed="rId16"/>
+                    <a:blip r:embed="rId17"/>
                     <a:stretch>
                       <a:fillRect/>
                     </a:stretch>
@@ -1199,6 +1399,10 @@
           <w:tab w:val="left" w:pos="7920"/>
         </w:tabs>
         <w:ind w:firstLine="540"/>
+        <w:rPr>
+          <w:sz w:val="32"/>
+          <w:szCs w:val="32"/>
+        </w:rPr>
       </w:pPr>
     </w:p>
     <w:p>
@@ -1208,61 +1412,120 @@
         <w:rPr>
           <w:b/>
           <w:color w:val="984806" w:themeColor="accent6" w:themeShade="80"/>
-        </w:rPr>
-      </w:pPr>
-      <w:r>
-        <w:t>Fig</w:t>
-      </w:r>
-      <w:r>
-        <w:t>. 1.</w:t>
-      </w:r>
-      <w:r>
+          <w:sz w:val="32"/>
+          <w:szCs w:val="32"/>
+        </w:rPr>
+      </w:pPr>
+      <w:r>
+        <w:rPr>
+          <w:sz w:val="32"/>
+          <w:szCs w:val="32"/>
+        </w:rPr>
+        <w:t>Fig. 1.</w:t>
+      </w:r>
+      <w:r>
+        <w:rPr>
+          <w:sz w:val="32"/>
+          <w:szCs w:val="32"/>
+        </w:rPr>
         <w:t xml:space="preserve"> </w:t>
       </w:r>
       <w:r>
+        <w:rPr>
+          <w:sz w:val="32"/>
+          <w:szCs w:val="32"/>
+        </w:rPr>
         <w:tab/>
         <w:t xml:space="preserve">A screen dump of for the </w:t>
       </w:r>
       <w:r>
+        <w:rPr>
+          <w:sz w:val="32"/>
+          <w:szCs w:val="32"/>
+        </w:rPr>
         <w:t>GUI</w:t>
       </w:r>
       <w:r>
+        <w:rPr>
+          <w:sz w:val="32"/>
+          <w:szCs w:val="32"/>
+        </w:rPr>
         <w:t xml:space="preserve"> interface and the plot showing the i</w:t>
       </w:r>
       <w:r>
+        <w:rPr>
+          <w:sz w:val="32"/>
+          <w:szCs w:val="32"/>
+        </w:rPr>
         <w:t xml:space="preserve">nterference of </w:t>
       </w:r>
       <w:r>
+        <w:rPr>
+          <w:sz w:val="32"/>
+          <w:szCs w:val="32"/>
+        </w:rPr>
         <w:t xml:space="preserve">the </w:t>
       </w:r>
       <w:r>
+        <w:rPr>
+          <w:sz w:val="32"/>
+          <w:szCs w:val="32"/>
+        </w:rPr>
         <w:t>two waves t</w:t>
       </w:r>
       <w:r>
+        <w:rPr>
+          <w:sz w:val="32"/>
+          <w:szCs w:val="32"/>
+        </w:rPr>
         <w:t>hat</w:t>
       </w:r>
       <w:r>
+        <w:rPr>
+          <w:sz w:val="32"/>
+          <w:szCs w:val="32"/>
+        </w:rPr>
         <w:t xml:space="preserve"> produce </w:t>
       </w:r>
       <w:r>
+        <w:rPr>
+          <w:sz w:val="32"/>
+          <w:szCs w:val="32"/>
+        </w:rPr>
         <w:t>the</w:t>
       </w:r>
       <w:r>
+        <w:rPr>
+          <w:sz w:val="32"/>
+          <w:szCs w:val="32"/>
+        </w:rPr>
         <w:t xml:space="preserve"> beat pattern.</w:t>
       </w:r>
       <w:r>
+        <w:rPr>
+          <w:sz w:val="32"/>
+          <w:szCs w:val="32"/>
+        </w:rPr>
         <w:t xml:space="preserve"> The beat frequency is 100 Hz and the beat period is 0.01 s.</w:t>
       </w:r>
       <w:r>
+        <w:rPr>
+          <w:sz w:val="32"/>
+          <w:szCs w:val="32"/>
+        </w:rPr>
         <w:t xml:space="preserve">   </w:t>
       </w:r>
+      <w:proofErr w:type="spellStart"/>
       <w:r>
         <w:rPr>
           <w:b/>
           <w:color w:val="984806" w:themeColor="accent6" w:themeShade="80"/>
+          <w:sz w:val="32"/>
+          <w:szCs w:val="32"/>
         </w:rPr>
         <w:t>beats.m</w:t>
       </w:r>
+      <w:proofErr w:type="spellEnd"/>
     </w:p>
     <w:p>
       <w:pPr>
@@ -1272,6 +1535,10 @@
           <w:tab w:val="left" w:pos="7920"/>
         </w:tabs>
         <w:ind w:left="1418" w:right="899" w:hanging="1080"/>
+        <w:rPr>
+          <w:sz w:val="32"/>
+          <w:szCs w:val="32"/>
+        </w:rPr>
       </w:pPr>
     </w:p>
     <w:p>
@@ -1279,6 +1546,8 @@
         <w:rPr>
           <w:rFonts w:ascii="Verdana" w:hAnsi="Verdana"/>
           <w:b/>
+          <w:sz w:val="32"/>
+          <w:szCs w:val="32"/>
         </w:rPr>
       </w:pPr>
     </w:p>
@@ -1288,7 +1557,8 @@
           <w:rFonts w:ascii="Bookman Old Style" w:hAnsi="Bookman Old Style"/>
           <w:b/>
           <w:color w:val="990099"/>
-          <w:sz w:val="28"/>
+          <w:sz w:val="32"/>
+          <w:szCs w:val="32"/>
         </w:rPr>
       </w:pPr>
       <w:r>
@@ -1296,8 +1566,31 @@
           <w:rFonts w:ascii="Bookman Old Style" w:hAnsi="Bookman Old Style"/>
           <w:b/>
           <w:color w:val="990099"/>
-          <w:sz w:val="28"/>
-        </w:rPr>
+          <w:sz w:val="32"/>
+          <w:szCs w:val="32"/>
+        </w:rPr>
+        <w:br w:type="page"/>
+      </w:r>
+    </w:p>
+    <w:p>
+      <w:pPr>
+        <w:rPr>
+          <w:rFonts w:ascii="Bookman Old Style" w:hAnsi="Bookman Old Style"/>
+          <w:b/>
+          <w:color w:val="990099"/>
+          <w:sz w:val="32"/>
+          <w:szCs w:val="32"/>
+        </w:rPr>
+      </w:pPr>
+      <w:r>
+        <w:rPr>
+          <w:rFonts w:ascii="Bookman Old Style" w:hAnsi="Bookman Old Style"/>
+          <w:b/>
+          <w:color w:val="990099"/>
+          <w:sz w:val="32"/>
+          <w:szCs w:val="32"/>
+        </w:rPr>
+        <w:lastRenderedPageBreak/>
         <w:t>Investigations and Questions</w:t>
       </w:r>
     </w:p>
@@ -1305,8 +1598,8 @@
       <w:pPr>
         <w:rPr>
           <w:rFonts w:ascii="Verdana" w:hAnsi="Verdana"/>
-          <w:sz w:val="28"/>
-          <w:szCs w:val="28"/>
+          <w:sz w:val="32"/>
+          <w:szCs w:val="32"/>
         </w:rPr>
       </w:pPr>
     </w:p>
@@ -1316,39 +1609,65 @@
           <w:tab w:val="left" w:pos="540"/>
           <w:tab w:val="left" w:pos="1440"/>
         </w:tabs>
+        <w:rPr>
+          <w:sz w:val="32"/>
+          <w:szCs w:val="32"/>
+        </w:rPr>
       </w:pPr>
       <w:r>
         <w:rPr>
           <w:i/>
+          <w:sz w:val="32"/>
+          <w:szCs w:val="32"/>
         </w:rPr>
         <w:t>Inspect</w:t>
       </w:r>
       <w:r>
+        <w:rPr>
+          <w:sz w:val="32"/>
+          <w:szCs w:val="32"/>
+        </w:rPr>
         <w:t xml:space="preserve"> and </w:t>
       </w:r>
       <w:r>
         <w:rPr>
           <w:i/>
+          <w:sz w:val="32"/>
+          <w:szCs w:val="32"/>
         </w:rPr>
         <w:t>run</w:t>
       </w:r>
       <w:r>
+        <w:rPr>
+          <w:sz w:val="32"/>
+          <w:szCs w:val="32"/>
+        </w:rPr>
         <w:t xml:space="preserve"> the m-script </w:t>
       </w:r>
+      <w:proofErr w:type="spellStart"/>
       <w:r>
         <w:rPr>
           <w:b/>
           <w:color w:val="984806" w:themeColor="accent6" w:themeShade="80"/>
+          <w:sz w:val="32"/>
+          <w:szCs w:val="32"/>
         </w:rPr>
         <w:t>beats.m</w:t>
       </w:r>
+      <w:proofErr w:type="spellEnd"/>
       <w:r>
         <w:rPr>
           <w:color w:val="984806" w:themeColor="accent6" w:themeShade="80"/>
+          <w:sz w:val="32"/>
+          <w:szCs w:val="32"/>
         </w:rPr>
         <w:t xml:space="preserve"> </w:t>
       </w:r>
       <w:r>
+        <w:rPr>
+          <w:sz w:val="32"/>
+          <w:szCs w:val="32"/>
+        </w:rPr>
         <w:t>so that you are familiar with what the program and the code does. For a range of input parameters, view the plots and listen to the sounds. How does a plot relate to the sound?</w:t>
       </w:r>
     </w:p>
@@ -1358,6 +1677,10 @@
           <w:tab w:val="left" w:pos="540"/>
           <w:tab w:val="left" w:pos="1440"/>
         </w:tabs>
+        <w:rPr>
+          <w:sz w:val="32"/>
+          <w:szCs w:val="32"/>
+        </w:rPr>
       </w:pPr>
     </w:p>
     <w:p>
@@ -1367,11 +1690,23 @@
           <w:tab w:val="left" w:pos="1440"/>
         </w:tabs>
         <w:ind w:left="540" w:hanging="540"/>
-      </w:pPr>
-      <w:r>
+        <w:rPr>
+          <w:sz w:val="32"/>
+          <w:szCs w:val="32"/>
+        </w:rPr>
+      </w:pPr>
+      <w:r>
+        <w:rPr>
+          <w:sz w:val="32"/>
+          <w:szCs w:val="32"/>
+        </w:rPr>
         <w:t>1</w:t>
       </w:r>
       <w:r>
+        <w:rPr>
+          <w:sz w:val="32"/>
+          <w:szCs w:val="32"/>
+        </w:rPr>
         <w:tab/>
         <w:t xml:space="preserve">Start with the two frequencies set at 1000 Hz. Increase the input frequency above 1000 Hz. Decrease the input frequency to values less than 1000 Hz. Observe the changes in the plots and the sounds. </w:t>
       </w:r>
@@ -1383,6 +1718,10 @@
           <w:tab w:val="left" w:pos="1440"/>
         </w:tabs>
         <w:ind w:left="540" w:hanging="540"/>
+        <w:rPr>
+          <w:sz w:val="32"/>
+          <w:szCs w:val="32"/>
+        </w:rPr>
       </w:pPr>
     </w:p>
     <w:p>
@@ -1392,27 +1731,47 @@
           <w:tab w:val="left" w:pos="1440"/>
         </w:tabs>
         <w:ind w:left="540" w:hanging="540"/>
-      </w:pPr>
-      <w:r>
+        <w:rPr>
+          <w:sz w:val="32"/>
+          <w:szCs w:val="32"/>
+        </w:rPr>
+      </w:pPr>
+      <w:r>
+        <w:rPr>
+          <w:sz w:val="32"/>
+          <w:szCs w:val="32"/>
+        </w:rPr>
         <w:t>2</w:t>
       </w:r>
       <w:r>
+        <w:rPr>
+          <w:sz w:val="32"/>
+          <w:szCs w:val="32"/>
+        </w:rPr>
         <w:tab/>
         <w:t xml:space="preserve">Set the input frequency to </w:t>
       </w:r>
       <w:r>
         <w:rPr>
           <w:i/>
+          <w:sz w:val="32"/>
+          <w:szCs w:val="32"/>
         </w:rPr>
         <w:t>f</w:t>
       </w:r>
       <w:r>
         <w:rPr>
+          <w:sz w:val="32"/>
+          <w:szCs w:val="32"/>
           <w:vertAlign w:val="subscript"/>
         </w:rPr>
         <w:t>2</w:t>
       </w:r>
       <w:r>
+        <w:rPr>
+          <w:sz w:val="32"/>
+          <w:szCs w:val="32"/>
+        </w:rPr>
         <w:t xml:space="preserve"> = 1100 Hz. Use the Data Cursor to measure the period of the rapid fluctuations and the period of the envelope. From the period measurements, calculate the frequencies of the rapidly varying fluctuations, the envelope and the beats. How well do your results agree with the theoretical results?    </w:t>
       </w:r>
     </w:p>
@@ -1423,15 +1782,21 @@
           <w:tab w:val="left" w:pos="1440"/>
         </w:tabs>
         <w:ind w:left="540" w:hanging="540"/>
+        <w:rPr>
+          <w:sz w:val="32"/>
+          <w:szCs w:val="32"/>
+        </w:rPr>
       </w:pPr>
       <w:r>
         <w:rPr>
           <w:noProof/>
+          <w:sz w:val="32"/>
+          <w:szCs w:val="32"/>
           <w:lang w:eastAsia="zh-CN"/>
         </w:rPr>
         <w:lastRenderedPageBreak/>
         <w:drawing>
-          <wp:inline distT="0" distB="0" distL="0" distR="0" wp14:anchorId="4B4E8CE7" wp14:editId="01C24911">
+          <wp:inline distT="0" distB="0" distL="0" distR="0" wp14:anchorId="550AD7E9" wp14:editId="1C09F298">
             <wp:extent cx="5971540" cy="5225415"/>
             <wp:effectExtent l="0" t="0" r="0" b="0"/>
             <wp:docPr id="4" name="Picture 4"/>
@@ -1446,7 +1811,7 @@
                     <pic:cNvPicPr/>
                   </pic:nvPicPr>
                   <pic:blipFill>
-                    <a:blip r:embed="rId17"/>
+                    <a:blip r:embed="rId18"/>
                     <a:stretch>
                       <a:fillRect/>
                     </a:stretch>
@@ -1474,15 +1839,26 @@
           <w:tab w:val="left" w:pos="1440"/>
         </w:tabs>
         <w:ind w:left="540" w:hanging="540"/>
-      </w:pPr>
-      <w:r>
+        <w:rPr>
+          <w:sz w:val="32"/>
+          <w:szCs w:val="32"/>
+        </w:rPr>
+      </w:pPr>
+      <w:r>
+        <w:rPr>
+          <w:sz w:val="32"/>
+          <w:szCs w:val="32"/>
+        </w:rPr>
         <w:tab/>
         <w:t xml:space="preserve">Fig. 2.   Graphical output of the beat pattern for two superposed sinusoidal signals. </w:t>
       </w:r>
+      <w:proofErr w:type="spellStart"/>
       <w:r>
         <w:rPr>
           <w:b/>
           <w:color w:val="984806" w:themeColor="accent6" w:themeShade="80"/>
+          <w:sz w:val="32"/>
+          <w:szCs w:val="32"/>
         </w:rPr>
         <w:t>beats_C</w:t>
       </w:r>
@@ -1490,6 +1866,8 @@
         <w:rPr>
           <w:b/>
           <w:color w:val="984806" w:themeColor="accent6" w:themeShade="80"/>
+          <w:sz w:val="32"/>
+          <w:szCs w:val="32"/>
         </w:rPr>
         <w:t>a</w:t>
       </w:r>
@@ -1497,6 +1875,8 @@
         <w:rPr>
           <w:b/>
           <w:color w:val="984806" w:themeColor="accent6" w:themeShade="80"/>
+          <w:sz w:val="32"/>
+          <w:szCs w:val="32"/>
         </w:rPr>
         <w:t>l</w:t>
       </w:r>
@@ -1504,9 +1884,12 @@
         <w:rPr>
           <w:b/>
           <w:color w:val="984806" w:themeColor="accent6" w:themeShade="80"/>
+          <w:sz w:val="32"/>
+          <w:szCs w:val="32"/>
         </w:rPr>
         <w:t>culations.m</w:t>
       </w:r>
+      <w:proofErr w:type="spellEnd"/>
     </w:p>
     <w:p>
       <w:pPr>
@@ -1515,10 +1898,24 @@
           <w:tab w:val="left" w:pos="1440"/>
         </w:tabs>
         <w:ind w:left="540" w:hanging="540"/>
-      </w:pPr>
-    </w:p>
-    <w:p>
-      <w:r>
+        <w:rPr>
+          <w:sz w:val="32"/>
+          <w:szCs w:val="32"/>
+        </w:rPr>
+      </w:pPr>
+    </w:p>
+    <w:p>
+      <w:pPr>
+        <w:rPr>
+          <w:sz w:val="32"/>
+          <w:szCs w:val="32"/>
+        </w:rPr>
+      </w:pPr>
+      <w:r>
+        <w:rPr>
+          <w:sz w:val="32"/>
+          <w:szCs w:val="32"/>
+        </w:rPr>
         <w:br w:type="page"/>
       </w:r>
     </w:p>
@@ -1534,6 +1931,7 @@
           <w:b/>
           <w:color w:val="7030A0"/>
           <w:sz w:val="32"/>
+          <w:szCs w:val="32"/>
         </w:rPr>
       </w:pPr>
       <w:r>
@@ -1542,6 +1940,7 @@
           <w:b/>
           <w:color w:val="7030A0"/>
           <w:sz w:val="32"/>
+          <w:szCs w:val="32"/>
         </w:rPr>
         <w:lastRenderedPageBreak/>
         <w:t>SOUNDS IN MATLAB</w:t>
@@ -1554,6 +1953,10 @@
           <w:tab w:val="left" w:pos="1440"/>
         </w:tabs>
         <w:ind w:left="540" w:hanging="540"/>
+        <w:rPr>
+          <w:sz w:val="32"/>
+          <w:szCs w:val="32"/>
+        </w:rPr>
       </w:pPr>
     </w:p>
     <w:p>
@@ -1563,37 +1966,84 @@
           <w:tab w:val="left" w:pos="1440"/>
         </w:tabs>
         <w:spacing w:line="276" w:lineRule="auto"/>
-      </w:pPr>
-      <w:r>
-        <w:t xml:space="preserve">The mscript  </w:t>
-      </w:r>
+        <w:rPr>
+          <w:sz w:val="32"/>
+          <w:szCs w:val="32"/>
+        </w:rPr>
+      </w:pPr>
+      <w:r>
+        <w:rPr>
+          <w:sz w:val="32"/>
+          <w:szCs w:val="32"/>
+        </w:rPr>
+        <w:t xml:space="preserve">The </w:t>
+      </w:r>
+      <w:proofErr w:type="spellStart"/>
+      <w:proofErr w:type="gramStart"/>
+      <w:r>
+        <w:rPr>
+          <w:sz w:val="32"/>
+          <w:szCs w:val="32"/>
+        </w:rPr>
+        <w:t>mscript</w:t>
+      </w:r>
+      <w:proofErr w:type="spellEnd"/>
+      <w:r>
+        <w:rPr>
+          <w:sz w:val="32"/>
+          <w:szCs w:val="32"/>
+        </w:rPr>
+        <w:t xml:space="preserve">  </w:t>
+      </w:r>
+      <w:proofErr w:type="spellStart"/>
       <w:r>
         <w:rPr>
           <w:b/>
           <w:color w:val="984806" w:themeColor="accent6" w:themeShade="80"/>
-        </w:rPr>
-        <w:t>wav_SoundRecording.m</w:t>
-      </w:r>
-      <w:r>
-        <w:rPr>
+          <w:sz w:val="32"/>
+          <w:szCs w:val="32"/>
+        </w:rPr>
+        <w:t>wav</w:t>
+      </w:r>
+      <w:proofErr w:type="gramEnd"/>
+      <w:r>
+        <w:rPr>
+          <w:b/>
           <w:color w:val="984806" w:themeColor="accent6" w:themeShade="80"/>
+          <w:sz w:val="32"/>
+          <w:szCs w:val="32"/>
+        </w:rPr>
+        <w:t>_SoundRecording.m</w:t>
+      </w:r>
+      <w:proofErr w:type="spellEnd"/>
+      <w:r>
+        <w:rPr>
+          <w:color w:val="984806" w:themeColor="accent6" w:themeShade="80"/>
+          <w:sz w:val="32"/>
+          <w:szCs w:val="32"/>
         </w:rPr>
         <w:t xml:space="preserve"> </w:t>
       </w:r>
       <w:r>
+        <w:rPr>
+          <w:sz w:val="32"/>
+          <w:szCs w:val="32"/>
+        </w:rPr>
         <w:t xml:space="preserve"> </w:t>
       </w:r>
       <w:r>
+        <w:rPr>
+          <w:sz w:val="32"/>
+          <w:szCs w:val="32"/>
+        </w:rPr>
         <w:t xml:space="preserve">can be used to generate a sound and save </w:t>
       </w:r>
       <w:r>
-        <w:t xml:space="preserve">to disk </w:t>
-      </w:r>
-      <w:r>
-        <w:t>the</w:t>
-      </w:r>
-      <w:r>
-        <w:t xml:space="preserve"> sound signal as a wav file.</w:t>
+        <w:rPr>
+          <w:sz w:val="32"/>
+          <w:szCs w:val="32"/>
+        </w:rPr>
+        <w:t>as a wav file.</w:t>
       </w:r>
     </w:p>
     <w:p>
@@ -1603,6 +2053,10 @@
           <w:tab w:val="left" w:pos="1440"/>
         </w:tabs>
         <w:spacing w:line="276" w:lineRule="auto"/>
+        <w:rPr>
+          <w:sz w:val="32"/>
+          <w:szCs w:val="32"/>
+        </w:rPr>
       </w:pPr>
     </w:p>
     <w:p>
@@ -1612,17 +2066,41 @@
         <w:adjustRightInd w:val="0"/>
         <w:rPr>
           <w:rFonts w:ascii="Courier New" w:hAnsi="Courier New" w:cs="Courier New"/>
+          <w:sz w:val="32"/>
+          <w:szCs w:val="32"/>
         </w:rPr>
       </w:pPr>
       <w:r>
         <w:rPr>
           <w:rFonts w:ascii="Courier New" w:hAnsi="Courier New" w:cs="Courier New"/>
           <w:color w:val="228B22"/>
-          <w:sz w:val="20"/>
-          <w:szCs w:val="20"/>
-        </w:rPr>
-        <w:t>% wav_SoundRecording.m</w:t>
-      </w:r>
+          <w:sz w:val="32"/>
+          <w:szCs w:val="32"/>
+        </w:rPr>
+        <w:t xml:space="preserve">% </w:t>
+      </w:r>
+      <w:proofErr w:type="spellStart"/>
+      <w:proofErr w:type="gramStart"/>
+      <w:r>
+        <w:rPr>
+          <w:rFonts w:ascii="Courier New" w:hAnsi="Courier New" w:cs="Courier New"/>
+          <w:color w:val="228B22"/>
+          <w:sz w:val="32"/>
+          <w:szCs w:val="32"/>
+        </w:rPr>
+        <w:t>wav</w:t>
+      </w:r>
+      <w:proofErr w:type="gramEnd"/>
+      <w:r>
+        <w:rPr>
+          <w:rFonts w:ascii="Courier New" w:hAnsi="Courier New" w:cs="Courier New"/>
+          <w:color w:val="228B22"/>
+          <w:sz w:val="32"/>
+          <w:szCs w:val="32"/>
+        </w:rPr>
+        <w:t>_SoundRecording.m</w:t>
+      </w:r>
+      <w:proofErr w:type="spellEnd"/>
     </w:p>
     <w:p>
       <w:pPr>
@@ -1631,14 +2109,16 @@
         <w:adjustRightInd w:val="0"/>
         <w:rPr>
           <w:rFonts w:ascii="Courier New" w:hAnsi="Courier New" w:cs="Courier New"/>
+          <w:sz w:val="32"/>
+          <w:szCs w:val="32"/>
         </w:rPr>
       </w:pPr>
       <w:r>
         <w:rPr>
           <w:rFonts w:ascii="Courier New" w:hAnsi="Courier New" w:cs="Courier New"/>
           <w:color w:val="228B22"/>
-          <w:sz w:val="20"/>
-          <w:szCs w:val="20"/>
+          <w:sz w:val="32"/>
+          <w:szCs w:val="32"/>
         </w:rPr>
         <w:t>% Generate and save sound files for two frequency inputs</w:t>
       </w:r>
@@ -1650,14 +2130,16 @@
         <w:adjustRightInd w:val="0"/>
         <w:rPr>
           <w:rFonts w:ascii="Courier New" w:hAnsi="Courier New" w:cs="Courier New"/>
+          <w:sz w:val="32"/>
+          <w:szCs w:val="32"/>
         </w:rPr>
       </w:pPr>
       <w:r>
         <w:rPr>
           <w:rFonts w:ascii="Courier New" w:hAnsi="Courier New" w:cs="Courier New"/>
           <w:color w:val="228B22"/>
-          <w:sz w:val="20"/>
-          <w:szCs w:val="20"/>
+          <w:sz w:val="32"/>
+          <w:szCs w:val="32"/>
         </w:rPr>
         <w:t xml:space="preserve"> </w:t>
       </w:r>
@@ -1669,14 +2151,16 @@
         <w:adjustRightInd w:val="0"/>
         <w:rPr>
           <w:rFonts w:ascii="Courier New" w:hAnsi="Courier New" w:cs="Courier New"/>
+          <w:sz w:val="32"/>
+          <w:szCs w:val="32"/>
         </w:rPr>
       </w:pPr>
       <w:r>
         <w:rPr>
           <w:rFonts w:ascii="Courier New" w:hAnsi="Courier New" w:cs="Courier New"/>
           <w:color w:val="228B22"/>
-          <w:sz w:val="20"/>
-          <w:szCs w:val="20"/>
+          <w:sz w:val="32"/>
+          <w:szCs w:val="32"/>
         </w:rPr>
         <w:t>% Ian Cooper</w:t>
       </w:r>
@@ -1688,16 +2172,47 @@
         <w:adjustRightInd w:val="0"/>
         <w:rPr>
           <w:rFonts w:ascii="Courier New" w:hAnsi="Courier New" w:cs="Courier New"/>
+          <w:sz w:val="32"/>
+          <w:szCs w:val="32"/>
         </w:rPr>
       </w:pPr>
       <w:r>
         <w:rPr>
           <w:rFonts w:ascii="Courier New" w:hAnsi="Courier New" w:cs="Courier New"/>
           <w:color w:val="228B22"/>
-          <w:sz w:val="20"/>
-          <w:szCs w:val="20"/>
-        </w:rPr>
-        <w:t>% School of Physics, University of Sydney</w:t>
+          <w:sz w:val="32"/>
+          <w:szCs w:val="32"/>
+        </w:rPr>
+        <w:t xml:space="preserve">% </w:t>
+      </w:r>
+      <w:proofErr w:type="gramStart"/>
+      <w:r>
+        <w:rPr>
+          <w:rFonts w:ascii="Courier New" w:hAnsi="Courier New" w:cs="Courier New"/>
+          <w:color w:val="228B22"/>
+          <w:sz w:val="32"/>
+          <w:szCs w:val="32"/>
+        </w:rPr>
+        <w:t>email</w:t>
+      </w:r>
+      <w:proofErr w:type="gramEnd"/>
+      <w:r>
+        <w:rPr>
+          <w:rFonts w:ascii="Courier New" w:hAnsi="Courier New" w:cs="Courier New"/>
+          <w:color w:val="228B22"/>
+          <w:sz w:val="32"/>
+          <w:szCs w:val="32"/>
+        </w:rPr>
+        <w:t xml:space="preserve">: </w:t>
+      </w:r>
+      <w:r>
+        <w:rPr>
+          <w:rFonts w:ascii="Courier New" w:hAnsi="Courier New" w:cs="Courier New"/>
+          <w:color w:val="228B22"/>
+          <w:sz w:val="32"/>
+          <w:szCs w:val="32"/>
+        </w:rPr>
+        <w:t>matlabvisualphysics@gmial.com</w:t>
       </w:r>
     </w:p>
     <w:p>
@@ -1707,16 +2222,18 @@
         <w:adjustRightInd w:val="0"/>
         <w:rPr>
           <w:rFonts w:ascii="Courier New" w:hAnsi="Courier New" w:cs="Courier New"/>
+          <w:sz w:val="32"/>
+          <w:szCs w:val="32"/>
         </w:rPr>
       </w:pPr>
       <w:r>
         <w:rPr>
           <w:rFonts w:ascii="Courier New" w:hAnsi="Courier New" w:cs="Courier New"/>
           <w:color w:val="228B22"/>
-          <w:sz w:val="20"/>
-          <w:szCs w:val="20"/>
-        </w:rPr>
-        <w:t>% email: ian.cooper@sydney.edu.au</w:t>
+          <w:sz w:val="32"/>
+          <w:szCs w:val="32"/>
+        </w:rPr>
+        <w:t>% 170511</w:t>
       </w:r>
     </w:p>
     <w:p>
@@ -1726,16 +2243,18 @@
         <w:adjustRightInd w:val="0"/>
         <w:rPr>
           <w:rFonts w:ascii="Courier New" w:hAnsi="Courier New" w:cs="Courier New"/>
+          <w:sz w:val="32"/>
+          <w:szCs w:val="32"/>
         </w:rPr>
       </w:pPr>
       <w:r>
         <w:rPr>
           <w:rFonts w:ascii="Courier New" w:hAnsi="Courier New" w:cs="Courier New"/>
           <w:color w:val="228B22"/>
-          <w:sz w:val="20"/>
-          <w:szCs w:val="20"/>
-        </w:rPr>
-        <w:t>% http://www.physics.usyd.edu.au/teach_res/mp/mphome.htm</w:t>
+          <w:sz w:val="32"/>
+          <w:szCs w:val="32"/>
+        </w:rPr>
+        <w:t>% Ignore Warning about clipping</w:t>
       </w:r>
     </w:p>
     <w:p>
@@ -1745,16 +2264,18 @@
         <w:adjustRightInd w:val="0"/>
         <w:rPr>
           <w:rFonts w:ascii="Courier New" w:hAnsi="Courier New" w:cs="Courier New"/>
+          <w:sz w:val="32"/>
+          <w:szCs w:val="32"/>
         </w:rPr>
       </w:pPr>
       <w:r>
         <w:rPr>
           <w:rFonts w:ascii="Courier New" w:hAnsi="Courier New" w:cs="Courier New"/>
           <w:color w:val="228B22"/>
-          <w:sz w:val="20"/>
-          <w:szCs w:val="20"/>
-        </w:rPr>
-        <w:t>% 170511</w:t>
+          <w:sz w:val="32"/>
+          <w:szCs w:val="32"/>
+        </w:rPr>
+        <w:t xml:space="preserve"> </w:t>
       </w:r>
     </w:p>
     <w:p>
@@ -1764,16 +2285,83 @@
         <w:adjustRightInd w:val="0"/>
         <w:rPr>
           <w:rFonts w:ascii="Courier New" w:hAnsi="Courier New" w:cs="Courier New"/>
-        </w:rPr>
-      </w:pPr>
-      <w:r>
-        <w:rPr>
-          <w:rFonts w:ascii="Courier New" w:hAnsi="Courier New" w:cs="Courier New"/>
-          <w:color w:val="228B22"/>
-          <w:sz w:val="20"/>
-          <w:szCs w:val="20"/>
-        </w:rPr>
-        <w:t>% Ignore Warning about clipping</w:t>
+          <w:sz w:val="32"/>
+          <w:szCs w:val="32"/>
+        </w:rPr>
+      </w:pPr>
+      <w:r>
+        <w:rPr>
+          <w:rFonts w:ascii="Courier New" w:hAnsi="Courier New" w:cs="Courier New"/>
+          <w:color w:val="000000"/>
+          <w:sz w:val="32"/>
+          <w:szCs w:val="32"/>
+        </w:rPr>
+        <w:t>c</w:t>
+      </w:r>
+      <w:r>
+        <w:rPr>
+          <w:rFonts w:ascii="Courier New" w:hAnsi="Courier New" w:cs="Courier New"/>
+          <w:color w:val="000000"/>
+          <w:sz w:val="32"/>
+          <w:szCs w:val="32"/>
+        </w:rPr>
+        <w:t>lear</w:t>
+      </w:r>
+      <w:r>
+        <w:rPr>
+          <w:rFonts w:ascii="Courier New" w:hAnsi="Courier New" w:cs="Courier New"/>
+          <w:color w:val="000000"/>
+          <w:sz w:val="32"/>
+          <w:szCs w:val="32"/>
+        </w:rPr>
+        <w:t xml:space="preserve">; </w:t>
+      </w:r>
+      <w:r>
+        <w:rPr>
+          <w:rFonts w:ascii="Courier New" w:hAnsi="Courier New" w:cs="Courier New"/>
+          <w:color w:val="000000"/>
+          <w:sz w:val="32"/>
+          <w:szCs w:val="32"/>
+        </w:rPr>
+        <w:t xml:space="preserve">close </w:t>
+      </w:r>
+      <w:r>
+        <w:rPr>
+          <w:rFonts w:ascii="Courier New" w:hAnsi="Courier New" w:cs="Courier New"/>
+          <w:color w:val="A020F0"/>
+          <w:sz w:val="32"/>
+          <w:szCs w:val="32"/>
+        </w:rPr>
+        <w:t>all</w:t>
+      </w:r>
+      <w:r>
+        <w:rPr>
+          <w:rFonts w:ascii="Courier New" w:hAnsi="Courier New" w:cs="Courier New"/>
+          <w:color w:val="A020F0"/>
+          <w:sz w:val="32"/>
+          <w:szCs w:val="32"/>
+        </w:rPr>
+        <w:t xml:space="preserve">; </w:t>
+      </w:r>
+      <w:proofErr w:type="spellStart"/>
+      <w:r>
+        <w:rPr>
+          <w:rFonts w:ascii="Courier New" w:hAnsi="Courier New" w:cs="Courier New"/>
+          <w:color w:val="000000"/>
+          <w:sz w:val="32"/>
+          <w:szCs w:val="32"/>
+        </w:rPr>
+        <w:t>clc</w:t>
+      </w:r>
+      <w:proofErr w:type="spellEnd"/>
+      <w:r>
+        <w:rPr>
+          <w:rFonts w:ascii="Courier New" w:hAnsi="Courier New" w:cs="Courier New"/>
+          <w:color w:val="000000"/>
+          <w:sz w:val="32"/>
+          <w:szCs w:val="32"/>
+        </w:rPr>
+        <w:t>;</w:t>
       </w:r>
     </w:p>
     <w:p>
@@ -1783,14 +2371,16 @@
         <w:adjustRightInd w:val="0"/>
         <w:rPr>
           <w:rFonts w:ascii="Courier New" w:hAnsi="Courier New" w:cs="Courier New"/>
-        </w:rPr>
-      </w:pPr>
-      <w:r>
-        <w:rPr>
-          <w:rFonts w:ascii="Courier New" w:hAnsi="Courier New" w:cs="Courier New"/>
-          <w:color w:val="228B22"/>
-          <w:sz w:val="20"/>
-          <w:szCs w:val="20"/>
+          <w:sz w:val="32"/>
+          <w:szCs w:val="32"/>
+        </w:rPr>
+      </w:pPr>
+      <w:r>
+        <w:rPr>
+          <w:rFonts w:ascii="Courier New" w:hAnsi="Courier New" w:cs="Courier New"/>
+          <w:color w:val="000000"/>
+          <w:sz w:val="32"/>
+          <w:szCs w:val="32"/>
         </w:rPr>
         <w:t xml:space="preserve"> </w:t>
       </w:r>
@@ -1802,16 +2392,18 @@
         <w:adjustRightInd w:val="0"/>
         <w:rPr>
           <w:rFonts w:ascii="Courier New" w:hAnsi="Courier New" w:cs="Courier New"/>
+          <w:sz w:val="32"/>
+          <w:szCs w:val="32"/>
         </w:rPr>
       </w:pPr>
       <w:r>
         <w:rPr>
           <w:rFonts w:ascii="Courier New" w:hAnsi="Courier New" w:cs="Courier New"/>
           <w:color w:val="228B22"/>
-          <w:sz w:val="20"/>
-          <w:szCs w:val="20"/>
-        </w:rPr>
-        <w:t xml:space="preserve"> </w:t>
+          <w:sz w:val="32"/>
+          <w:szCs w:val="32"/>
+        </w:rPr>
+        <w:t>% Frequency inputs</w:t>
       </w:r>
     </w:p>
     <w:p>
@@ -1821,25 +2413,18 @@
         <w:adjustRightInd w:val="0"/>
         <w:rPr>
           <w:rFonts w:ascii="Courier New" w:hAnsi="Courier New" w:cs="Courier New"/>
+          <w:sz w:val="32"/>
+          <w:szCs w:val="32"/>
         </w:rPr>
       </w:pPr>
       <w:r>
         <w:rPr>
           <w:rFonts w:ascii="Courier New" w:hAnsi="Courier New" w:cs="Courier New"/>
           <w:color w:val="000000"/>
-          <w:sz w:val="20"/>
-          <w:szCs w:val="20"/>
-        </w:rPr>
-        <w:t xml:space="preserve">clear </w:t>
-      </w:r>
-      <w:r>
-        <w:rPr>
-          <w:rFonts w:ascii="Courier New" w:hAnsi="Courier New" w:cs="Courier New"/>
-          <w:color w:val="A020F0"/>
-          <w:sz w:val="20"/>
-          <w:szCs w:val="20"/>
-        </w:rPr>
-        <w:t>all</w:t>
+          <w:sz w:val="32"/>
+          <w:szCs w:val="32"/>
+        </w:rPr>
+        <w:t xml:space="preserve">   f1 = 3000;                   </w:t>
       </w:r>
     </w:p>
     <w:p>
@@ -1849,25 +2434,18 @@
         <w:adjustRightInd w:val="0"/>
         <w:rPr>
           <w:rFonts w:ascii="Courier New" w:hAnsi="Courier New" w:cs="Courier New"/>
+          <w:sz w:val="32"/>
+          <w:szCs w:val="32"/>
         </w:rPr>
       </w:pPr>
       <w:r>
         <w:rPr>
           <w:rFonts w:ascii="Courier New" w:hAnsi="Courier New" w:cs="Courier New"/>
           <w:color w:val="000000"/>
-          <w:sz w:val="20"/>
-          <w:szCs w:val="20"/>
-        </w:rPr>
-        <w:t xml:space="preserve">close </w:t>
-      </w:r>
-      <w:r>
-        <w:rPr>
-          <w:rFonts w:ascii="Courier New" w:hAnsi="Courier New" w:cs="Courier New"/>
-          <w:color w:val="A020F0"/>
-          <w:sz w:val="20"/>
-          <w:szCs w:val="20"/>
-        </w:rPr>
-        <w:t>all</w:t>
+          <w:sz w:val="32"/>
+          <w:szCs w:val="32"/>
+        </w:rPr>
+        <w:t xml:space="preserve">   f2 = 3003;</w:t>
       </w:r>
     </w:p>
     <w:p>
@@ -1877,16 +2455,18 @@
         <w:adjustRightInd w:val="0"/>
         <w:rPr>
           <w:rFonts w:ascii="Courier New" w:hAnsi="Courier New" w:cs="Courier New"/>
+          <w:sz w:val="32"/>
+          <w:szCs w:val="32"/>
         </w:rPr>
       </w:pPr>
       <w:r>
         <w:rPr>
           <w:rFonts w:ascii="Courier New" w:hAnsi="Courier New" w:cs="Courier New"/>
           <w:color w:val="000000"/>
-          <w:sz w:val="20"/>
-          <w:szCs w:val="20"/>
-        </w:rPr>
-        <w:t>clc</w:t>
+          <w:sz w:val="32"/>
+          <w:szCs w:val="32"/>
+        </w:rPr>
+        <w:t xml:space="preserve"> </w:t>
       </w:r>
     </w:p>
     <w:p>
@@ -1896,16 +2476,18 @@
         <w:adjustRightInd w:val="0"/>
         <w:rPr>
           <w:rFonts w:ascii="Courier New" w:hAnsi="Courier New" w:cs="Courier New"/>
-        </w:rPr>
-      </w:pPr>
-      <w:r>
-        <w:rPr>
-          <w:rFonts w:ascii="Courier New" w:hAnsi="Courier New" w:cs="Courier New"/>
-          <w:color w:val="000000"/>
-          <w:sz w:val="20"/>
-          <w:szCs w:val="20"/>
-        </w:rPr>
-        <w:t xml:space="preserve"> </w:t>
+          <w:sz w:val="32"/>
+          <w:szCs w:val="32"/>
+        </w:rPr>
+      </w:pPr>
+      <w:r>
+        <w:rPr>
+          <w:rFonts w:ascii="Courier New" w:hAnsi="Courier New" w:cs="Courier New"/>
+          <w:color w:val="228B22"/>
+          <w:sz w:val="32"/>
+          <w:szCs w:val="32"/>
+        </w:rPr>
+        <w:t xml:space="preserve">% Calculate Waveform   </w:t>
       </w:r>
     </w:p>
     <w:p>
@@ -1915,16 +2497,47 @@
         <w:adjustRightInd w:val="0"/>
         <w:rPr>
           <w:rFonts w:ascii="Courier New" w:hAnsi="Courier New" w:cs="Courier New"/>
-        </w:rPr>
-      </w:pPr>
+          <w:sz w:val="32"/>
+          <w:szCs w:val="32"/>
+        </w:rPr>
+      </w:pPr>
+      <w:r>
+        <w:rPr>
+          <w:rFonts w:ascii="Courier New" w:hAnsi="Courier New" w:cs="Courier New"/>
+          <w:color w:val="000000"/>
+          <w:sz w:val="32"/>
+          <w:szCs w:val="32"/>
+        </w:rPr>
+        <w:t xml:space="preserve">  fs = </w:t>
+      </w:r>
+      <w:proofErr w:type="gramStart"/>
+      <w:r>
+        <w:rPr>
+          <w:rFonts w:ascii="Courier New" w:hAnsi="Courier New" w:cs="Courier New"/>
+          <w:color w:val="000000"/>
+          <w:sz w:val="32"/>
+          <w:szCs w:val="32"/>
+        </w:rPr>
+        <w:t xml:space="preserve">22050;   </w:t>
+      </w:r>
+      <w:proofErr w:type="gramEnd"/>
+      <w:r>
+        <w:rPr>
+          <w:rFonts w:ascii="Courier New" w:hAnsi="Courier New" w:cs="Courier New"/>
+          <w:color w:val="000000"/>
+          <w:sz w:val="32"/>
+          <w:szCs w:val="32"/>
+        </w:rPr>
+        <w:t xml:space="preserve">        </w:t>
+      </w:r>
       <w:r>
         <w:rPr>
           <w:rFonts w:ascii="Courier New" w:hAnsi="Courier New" w:cs="Courier New"/>
           <w:color w:val="228B22"/>
-          <w:sz w:val="20"/>
-          <w:szCs w:val="20"/>
-        </w:rPr>
-        <w:t>% Frequency inputs</w:t>
+          <w:sz w:val="32"/>
+          <w:szCs w:val="32"/>
+        </w:rPr>
+        <w:t>% sample frequency (Hz)</w:t>
       </w:r>
     </w:p>
     <w:p>
@@ -1934,16 +2547,27 @@
         <w:adjustRightInd w:val="0"/>
         <w:rPr>
           <w:rFonts w:ascii="Courier New" w:hAnsi="Courier New" w:cs="Courier New"/>
+          <w:sz w:val="32"/>
+          <w:szCs w:val="32"/>
         </w:rPr>
       </w:pPr>
       <w:r>
         <w:rPr>
           <w:rFonts w:ascii="Courier New" w:hAnsi="Courier New" w:cs="Courier New"/>
           <w:color w:val="000000"/>
-          <w:sz w:val="20"/>
-          <w:szCs w:val="20"/>
-        </w:rPr>
-        <w:t xml:space="preserve">   f1 = 3000;                   </w:t>
+          <w:sz w:val="32"/>
+          <w:szCs w:val="32"/>
+        </w:rPr>
+        <w:t xml:space="preserve">  d = 4.0;              </w:t>
+      </w:r>
+      <w:r>
+        <w:rPr>
+          <w:rFonts w:ascii="Courier New" w:hAnsi="Courier New" w:cs="Courier New"/>
+          <w:color w:val="228B22"/>
+          <w:sz w:val="32"/>
+          <w:szCs w:val="32"/>
+        </w:rPr>
+        <w:t>% duration (s)</w:t>
       </w:r>
     </w:p>
     <w:p>
@@ -1953,16 +2577,47 @@
         <w:adjustRightInd w:val="0"/>
         <w:rPr>
           <w:rFonts w:ascii="Courier New" w:hAnsi="Courier New" w:cs="Courier New"/>
+          <w:sz w:val="32"/>
+          <w:szCs w:val="32"/>
         </w:rPr>
       </w:pPr>
       <w:r>
         <w:rPr>
           <w:rFonts w:ascii="Courier New" w:hAnsi="Courier New" w:cs="Courier New"/>
           <w:color w:val="000000"/>
-          <w:sz w:val="20"/>
-          <w:szCs w:val="20"/>
-        </w:rPr>
-        <w:t xml:space="preserve">   f2 = 3003;</w:t>
+          <w:sz w:val="32"/>
+          <w:szCs w:val="32"/>
+        </w:rPr>
+        <w:t xml:space="preserve">  n = fs * </w:t>
+      </w:r>
+      <w:proofErr w:type="gramStart"/>
+      <w:r>
+        <w:rPr>
+          <w:rFonts w:ascii="Courier New" w:hAnsi="Courier New" w:cs="Courier New"/>
+          <w:color w:val="000000"/>
+          <w:sz w:val="32"/>
+          <w:szCs w:val="32"/>
+        </w:rPr>
+        <w:t xml:space="preserve">d;   </w:t>
+      </w:r>
+      <w:proofErr w:type="gramEnd"/>
+      <w:r>
+        <w:rPr>
+          <w:rFonts w:ascii="Courier New" w:hAnsi="Courier New" w:cs="Courier New"/>
+          <w:color w:val="000000"/>
+          <w:sz w:val="32"/>
+          <w:szCs w:val="32"/>
+        </w:rPr>
+        <w:t xml:space="preserve">        </w:t>
+      </w:r>
+      <w:r>
+        <w:rPr>
+          <w:rFonts w:ascii="Courier New" w:hAnsi="Courier New" w:cs="Courier New"/>
+          <w:color w:val="228B22"/>
+          <w:sz w:val="32"/>
+          <w:szCs w:val="32"/>
+        </w:rPr>
+        <w:t>% number of samples</w:t>
       </w:r>
     </w:p>
     <w:p>
@@ -1972,16 +2627,47 @@
         <w:adjustRightInd w:val="0"/>
         <w:rPr>
           <w:rFonts w:ascii="Courier New" w:hAnsi="Courier New" w:cs="Courier New"/>
+          <w:sz w:val="32"/>
+          <w:szCs w:val="32"/>
         </w:rPr>
       </w:pPr>
       <w:r>
         <w:rPr>
           <w:rFonts w:ascii="Courier New" w:hAnsi="Courier New" w:cs="Courier New"/>
           <w:color w:val="000000"/>
-          <w:sz w:val="20"/>
-          <w:szCs w:val="20"/>
-        </w:rPr>
-        <w:t xml:space="preserve"> </w:t>
+          <w:sz w:val="32"/>
+          <w:szCs w:val="32"/>
+        </w:rPr>
+        <w:t xml:space="preserve">  t = (</w:t>
+      </w:r>
+      <w:proofErr w:type="gramStart"/>
+      <w:r>
+        <w:rPr>
+          <w:rFonts w:ascii="Courier New" w:hAnsi="Courier New" w:cs="Courier New"/>
+          <w:color w:val="000000"/>
+          <w:sz w:val="32"/>
+          <w:szCs w:val="32"/>
+        </w:rPr>
+        <w:t>1:n</w:t>
+      </w:r>
+      <w:proofErr w:type="gramEnd"/>
+      <w:r>
+        <w:rPr>
+          <w:rFonts w:ascii="Courier New" w:hAnsi="Courier New" w:cs="Courier New"/>
+          <w:color w:val="000000"/>
+          <w:sz w:val="32"/>
+          <w:szCs w:val="32"/>
+        </w:rPr>
+        <w:t xml:space="preserve">) / fs;       </w:t>
+      </w:r>
+      <w:r>
+        <w:rPr>
+          <w:rFonts w:ascii="Courier New" w:hAnsi="Courier New" w:cs="Courier New"/>
+          <w:color w:val="228B22"/>
+          <w:sz w:val="32"/>
+          <w:szCs w:val="32"/>
+        </w:rPr>
+        <w:t>% sound data preparation</w:t>
       </w:r>
     </w:p>
     <w:p>
@@ -1991,16 +2677,47 @@
         <w:adjustRightInd w:val="0"/>
         <w:rPr>
           <w:rFonts w:ascii="Courier New" w:hAnsi="Courier New" w:cs="Courier New"/>
-        </w:rPr>
-      </w:pPr>
+          <w:sz w:val="32"/>
+          <w:szCs w:val="32"/>
+        </w:rPr>
+      </w:pPr>
+      <w:r>
+        <w:rPr>
+          <w:rFonts w:ascii="Courier New" w:hAnsi="Courier New" w:cs="Courier New"/>
+          <w:color w:val="000000"/>
+          <w:sz w:val="32"/>
+          <w:szCs w:val="32"/>
+        </w:rPr>
+        <w:t xml:space="preserve">  </w:t>
+      </w:r>
       <w:r>
         <w:rPr>
           <w:rFonts w:ascii="Courier New" w:hAnsi="Courier New" w:cs="Courier New"/>
           <w:color w:val="228B22"/>
-          <w:sz w:val="20"/>
-          <w:szCs w:val="20"/>
-        </w:rPr>
-        <w:t xml:space="preserve">% Calculate Waveform   </w:t>
+          <w:sz w:val="32"/>
+          <w:szCs w:val="32"/>
+        </w:rPr>
+        <w:t xml:space="preserve">% s = </w:t>
+      </w:r>
+      <w:proofErr w:type="gramStart"/>
+      <w:r>
+        <w:rPr>
+          <w:rFonts w:ascii="Courier New" w:hAnsi="Courier New" w:cs="Courier New"/>
+          <w:color w:val="228B22"/>
+          <w:sz w:val="32"/>
+          <w:szCs w:val="32"/>
+        </w:rPr>
+        <w:t>sin(</w:t>
+      </w:r>
+      <w:proofErr w:type="gramEnd"/>
+      <w:r>
+        <w:rPr>
+          <w:rFonts w:ascii="Courier New" w:hAnsi="Courier New" w:cs="Courier New"/>
+          <w:color w:val="228B22"/>
+          <w:sz w:val="32"/>
+          <w:szCs w:val="32"/>
+        </w:rPr>
+        <w:t>2 * pi * f1 * s);   % pure tone</w:t>
       </w:r>
     </w:p>
     <w:p>
@@ -2010,25 +2727,38 @@
         <w:adjustRightInd w:val="0"/>
         <w:rPr>
           <w:rFonts w:ascii="Courier New" w:hAnsi="Courier New" w:cs="Courier New"/>
+          <w:sz w:val="32"/>
+          <w:szCs w:val="32"/>
         </w:rPr>
       </w:pPr>
       <w:r>
         <w:rPr>
           <w:rFonts w:ascii="Courier New" w:hAnsi="Courier New" w:cs="Courier New"/>
           <w:color w:val="000000"/>
-          <w:sz w:val="20"/>
-          <w:szCs w:val="20"/>
-        </w:rPr>
-        <w:t xml:space="preserve">  fs = 22050;                   </w:t>
-      </w:r>
-      <w:r>
-        <w:rPr>
-          <w:rFonts w:ascii="Courier New" w:hAnsi="Courier New" w:cs="Courier New"/>
-          <w:color w:val="228B22"/>
-          <w:sz w:val="20"/>
-          <w:szCs w:val="20"/>
-        </w:rPr>
-        <w:t>% sample frequency (Hz)</w:t>
+          <w:sz w:val="32"/>
+          <w:szCs w:val="32"/>
+        </w:rPr>
+        <w:t xml:space="preserve">  s = sin(2*pi*f1*</w:t>
+      </w:r>
+      <w:proofErr w:type="gramStart"/>
+      <w:r>
+        <w:rPr>
+          <w:rFonts w:ascii="Courier New" w:hAnsi="Courier New" w:cs="Courier New"/>
+          <w:color w:val="000000"/>
+          <w:sz w:val="32"/>
+          <w:szCs w:val="32"/>
+        </w:rPr>
+        <w:t>t)+</w:t>
+      </w:r>
+      <w:proofErr w:type="gramEnd"/>
+      <w:r>
+        <w:rPr>
+          <w:rFonts w:ascii="Courier New" w:hAnsi="Courier New" w:cs="Courier New"/>
+          <w:color w:val="000000"/>
+          <w:sz w:val="32"/>
+          <w:szCs w:val="32"/>
+        </w:rPr>
+        <w:t xml:space="preserve"> sin(2*pi*f2*t);</w:t>
       </w:r>
     </w:p>
     <w:p>
@@ -2038,25 +2768,18 @@
         <w:adjustRightInd w:val="0"/>
         <w:rPr>
           <w:rFonts w:ascii="Courier New" w:hAnsi="Courier New" w:cs="Courier New"/>
+          <w:sz w:val="32"/>
+          <w:szCs w:val="32"/>
         </w:rPr>
       </w:pPr>
       <w:r>
         <w:rPr>
           <w:rFonts w:ascii="Courier New" w:hAnsi="Courier New" w:cs="Courier New"/>
           <w:color w:val="000000"/>
-          <w:sz w:val="20"/>
-          <w:szCs w:val="20"/>
-        </w:rPr>
-        <w:t xml:space="preserve">  d = 4.0;                      </w:t>
-      </w:r>
-      <w:r>
-        <w:rPr>
-          <w:rFonts w:ascii="Courier New" w:hAnsi="Courier New" w:cs="Courier New"/>
-          <w:color w:val="228B22"/>
-          <w:sz w:val="20"/>
-          <w:szCs w:val="20"/>
-        </w:rPr>
-        <w:t>% duration (s)</w:t>
+          <w:sz w:val="32"/>
+          <w:szCs w:val="32"/>
+        </w:rPr>
+        <w:t xml:space="preserve">  s = s./max(s);</w:t>
       </w:r>
     </w:p>
     <w:p>
@@ -2066,25 +2789,18 @@
         <w:adjustRightInd w:val="0"/>
         <w:rPr>
           <w:rFonts w:ascii="Courier New" w:hAnsi="Courier New" w:cs="Courier New"/>
+          <w:sz w:val="32"/>
+          <w:szCs w:val="32"/>
         </w:rPr>
       </w:pPr>
       <w:r>
         <w:rPr>
           <w:rFonts w:ascii="Courier New" w:hAnsi="Courier New" w:cs="Courier New"/>
           <w:color w:val="000000"/>
-          <w:sz w:val="20"/>
-          <w:szCs w:val="20"/>
-        </w:rPr>
-        <w:t xml:space="preserve">  n = fs * d;                   </w:t>
-      </w:r>
-      <w:r>
-        <w:rPr>
-          <w:rFonts w:ascii="Courier New" w:hAnsi="Courier New" w:cs="Courier New"/>
-          <w:color w:val="228B22"/>
-          <w:sz w:val="20"/>
-          <w:szCs w:val="20"/>
-        </w:rPr>
-        <w:t>% number of samples</w:t>
+          <w:sz w:val="32"/>
+          <w:szCs w:val="32"/>
+        </w:rPr>
+        <w:t xml:space="preserve"> </w:t>
       </w:r>
     </w:p>
     <w:p>
@@ -2094,25 +2810,38 @@
         <w:adjustRightInd w:val="0"/>
         <w:rPr>
           <w:rFonts w:ascii="Courier New" w:hAnsi="Courier New" w:cs="Courier New"/>
-        </w:rPr>
-      </w:pPr>
+          <w:sz w:val="32"/>
+          <w:szCs w:val="32"/>
+        </w:rPr>
+      </w:pPr>
+      <w:proofErr w:type="gramStart"/>
       <w:r>
         <w:rPr>
           <w:rFonts w:ascii="Courier New" w:hAnsi="Courier New" w:cs="Courier New"/>
           <w:color w:val="000000"/>
-          <w:sz w:val="20"/>
-          <w:szCs w:val="20"/>
-        </w:rPr>
-        <w:t xml:space="preserve">  t = (1:n) / fs;               </w:t>
+          <w:sz w:val="32"/>
+          <w:szCs w:val="32"/>
+        </w:rPr>
+        <w:t>sound(</w:t>
+      </w:r>
+      <w:proofErr w:type="gramEnd"/>
+      <w:r>
+        <w:rPr>
+          <w:rFonts w:ascii="Courier New" w:hAnsi="Courier New" w:cs="Courier New"/>
+          <w:color w:val="000000"/>
+          <w:sz w:val="32"/>
+          <w:szCs w:val="32"/>
+        </w:rPr>
+        <w:t xml:space="preserve">s, fs);           </w:t>
       </w:r>
       <w:r>
         <w:rPr>
           <w:rFonts w:ascii="Courier New" w:hAnsi="Courier New" w:cs="Courier New"/>
           <w:color w:val="228B22"/>
-          <w:sz w:val="20"/>
-          <w:szCs w:val="20"/>
-        </w:rPr>
-        <w:t>% sound data preparation</w:t>
+          <w:sz w:val="32"/>
+          <w:szCs w:val="32"/>
+        </w:rPr>
+        <w:t>% Generate sound</w:t>
       </w:r>
     </w:p>
     <w:p>
@@ -2122,25 +2851,38 @@
         <w:adjustRightInd w:val="0"/>
         <w:rPr>
           <w:rFonts w:ascii="Courier New" w:hAnsi="Courier New" w:cs="Courier New"/>
-        </w:rPr>
-      </w:pPr>
+          <w:sz w:val="32"/>
+          <w:szCs w:val="32"/>
+        </w:rPr>
+      </w:pPr>
+      <w:proofErr w:type="gramStart"/>
       <w:r>
         <w:rPr>
           <w:rFonts w:ascii="Courier New" w:hAnsi="Courier New" w:cs="Courier New"/>
           <w:color w:val="000000"/>
-          <w:sz w:val="20"/>
-          <w:szCs w:val="20"/>
-        </w:rPr>
-        <w:t xml:space="preserve">  </w:t>
+          <w:sz w:val="32"/>
+          <w:szCs w:val="32"/>
+        </w:rPr>
+        <w:t>pause(</w:t>
+      </w:r>
+      <w:proofErr w:type="gramEnd"/>
+      <w:r>
+        <w:rPr>
+          <w:rFonts w:ascii="Courier New" w:hAnsi="Courier New" w:cs="Courier New"/>
+          <w:color w:val="000000"/>
+          <w:sz w:val="32"/>
+          <w:szCs w:val="32"/>
+        </w:rPr>
+        <w:t xml:space="preserve">d + 0.5);         </w:t>
       </w:r>
       <w:r>
         <w:rPr>
           <w:rFonts w:ascii="Courier New" w:hAnsi="Courier New" w:cs="Courier New"/>
           <w:color w:val="228B22"/>
-          <w:sz w:val="20"/>
-          <w:szCs w:val="20"/>
-        </w:rPr>
-        <w:t>% s = sin(2 * pi * f1 * s);   % pure tone</w:t>
+          <w:sz w:val="32"/>
+          <w:szCs w:val="32"/>
+        </w:rPr>
+        <w:t>% waiting for sound end</w:t>
       </w:r>
     </w:p>
     <w:p>
@@ -2150,16 +2892,18 @@
         <w:adjustRightInd w:val="0"/>
         <w:rPr>
           <w:rFonts w:ascii="Courier New" w:hAnsi="Courier New" w:cs="Courier New"/>
-        </w:rPr>
-      </w:pPr>
-      <w:r>
-        <w:rPr>
-          <w:rFonts w:ascii="Courier New" w:hAnsi="Courier New" w:cs="Courier New"/>
-          <w:color w:val="000000"/>
-          <w:sz w:val="20"/>
-          <w:szCs w:val="20"/>
-        </w:rPr>
-        <w:t xml:space="preserve">  s = sin(2 * pi * f1 * t)+ sin(2 * pi * f2 * t);</w:t>
+          <w:sz w:val="32"/>
+          <w:szCs w:val="32"/>
+        </w:rPr>
+      </w:pPr>
+      <w:r>
+        <w:rPr>
+          <w:rFonts w:ascii="Courier New" w:hAnsi="Courier New" w:cs="Courier New"/>
+          <w:color w:val="228B22"/>
+          <w:sz w:val="32"/>
+          <w:szCs w:val="32"/>
+        </w:rPr>
+        <w:t xml:space="preserve"> </w:t>
       </w:r>
     </w:p>
     <w:p>
@@ -2169,16 +2913,18 @@
         <w:adjustRightInd w:val="0"/>
         <w:rPr>
           <w:rFonts w:ascii="Courier New" w:hAnsi="Courier New" w:cs="Courier New"/>
-        </w:rPr>
-      </w:pPr>
-      <w:r>
-        <w:rPr>
-          <w:rFonts w:ascii="Courier New" w:hAnsi="Courier New" w:cs="Courier New"/>
-          <w:color w:val="000000"/>
-          <w:sz w:val="20"/>
-          <w:szCs w:val="20"/>
-        </w:rPr>
-        <w:t xml:space="preserve">  s = s./max(s);</w:t>
+          <w:sz w:val="32"/>
+          <w:szCs w:val="32"/>
+        </w:rPr>
+      </w:pPr>
+      <w:r>
+        <w:rPr>
+          <w:rFonts w:ascii="Courier New" w:hAnsi="Courier New" w:cs="Courier New"/>
+          <w:color w:val="228B22"/>
+          <w:sz w:val="32"/>
+          <w:szCs w:val="32"/>
+        </w:rPr>
+        <w:t>% Save wav file to disk</w:t>
       </w:r>
     </w:p>
     <w:p>
@@ -2188,16 +2934,36 @@
         <w:adjustRightInd w:val="0"/>
         <w:rPr>
           <w:rFonts w:ascii="Courier New" w:hAnsi="Courier New" w:cs="Courier New"/>
+          <w:sz w:val="32"/>
+          <w:szCs w:val="32"/>
         </w:rPr>
       </w:pPr>
       <w:r>
         <w:rPr>
           <w:rFonts w:ascii="Courier New" w:hAnsi="Courier New" w:cs="Courier New"/>
           <w:color w:val="000000"/>
-          <w:sz w:val="20"/>
-          <w:szCs w:val="20"/>
-        </w:rPr>
-        <w:t xml:space="preserve"> </w:t>
+          <w:sz w:val="32"/>
+          <w:szCs w:val="32"/>
+        </w:rPr>
+        <w:t xml:space="preserve">   filename = </w:t>
+      </w:r>
+      <w:r>
+        <w:rPr>
+          <w:rFonts w:ascii="Courier New" w:hAnsi="Courier New" w:cs="Courier New"/>
+          <w:color w:val="A020F0"/>
+          <w:sz w:val="32"/>
+          <w:szCs w:val="32"/>
+        </w:rPr>
+        <w:t>'wav_S3000-3003.wav'</w:t>
+      </w:r>
+      <w:r>
+        <w:rPr>
+          <w:rFonts w:ascii="Courier New" w:hAnsi="Courier New" w:cs="Courier New"/>
+          <w:color w:val="000000"/>
+          <w:sz w:val="32"/>
+          <w:szCs w:val="32"/>
+        </w:rPr>
+        <w:t>;</w:t>
       </w:r>
     </w:p>
     <w:p>
@@ -2206,148 +2972,69 @@
         <w:autoSpaceDN w:val="0"/>
         <w:adjustRightInd w:val="0"/>
         <w:rPr>
-          <w:rFonts w:ascii="Courier New" w:hAnsi="Courier New" w:cs="Courier New"/>
+          <w:sz w:val="32"/>
+          <w:szCs w:val="32"/>
         </w:rPr>
       </w:pPr>
       <w:r>
         <w:rPr>
           <w:rFonts w:ascii="Courier New" w:hAnsi="Courier New" w:cs="Courier New"/>
           <w:color w:val="000000"/>
-          <w:sz w:val="20"/>
-          <w:szCs w:val="20"/>
-        </w:rPr>
-        <w:t xml:space="preserve">sound(s, fs);                   </w:t>
-      </w:r>
-      <w:r>
-        <w:rPr>
-          <w:rFonts w:ascii="Courier New" w:hAnsi="Courier New" w:cs="Courier New"/>
-          <w:color w:val="228B22"/>
-          <w:sz w:val="20"/>
-          <w:szCs w:val="20"/>
-        </w:rPr>
-        <w:t>% Generate sound</w:t>
-      </w:r>
-    </w:p>
-    <w:p>
-      <w:pPr>
-        <w:autoSpaceDE w:val="0"/>
-        <w:autoSpaceDN w:val="0"/>
-        <w:adjustRightInd w:val="0"/>
-        <w:rPr>
-          <w:rFonts w:ascii="Courier New" w:hAnsi="Courier New" w:cs="Courier New"/>
-        </w:rPr>
-      </w:pPr>
+          <w:sz w:val="32"/>
+          <w:szCs w:val="32"/>
+        </w:rPr>
+        <w:t xml:space="preserve">   </w:t>
+      </w:r>
+      <w:proofErr w:type="spellStart"/>
       <w:r>
         <w:rPr>
           <w:rFonts w:ascii="Courier New" w:hAnsi="Courier New" w:cs="Courier New"/>
           <w:color w:val="000000"/>
-          <w:sz w:val="20"/>
-          <w:szCs w:val="20"/>
-        </w:rPr>
-        <w:t xml:space="preserve">pause(d + 0.5);                 </w:t>
-      </w:r>
-      <w:r>
-        <w:rPr>
-          <w:rFonts w:ascii="Courier New" w:hAnsi="Courier New" w:cs="Courier New"/>
-          <w:color w:val="228B22"/>
-          <w:sz w:val="20"/>
-          <w:szCs w:val="20"/>
-        </w:rPr>
-        <w:t>% waiting for sound end</w:t>
-      </w:r>
-    </w:p>
-    <w:p>
-      <w:pPr>
-        <w:autoSpaceDE w:val="0"/>
-        <w:autoSpaceDN w:val="0"/>
-        <w:adjustRightInd w:val="0"/>
-        <w:rPr>
-          <w:rFonts w:ascii="Courier New" w:hAnsi="Courier New" w:cs="Courier New"/>
-        </w:rPr>
-      </w:pPr>
-      <w:r>
-        <w:rPr>
-          <w:rFonts w:ascii="Courier New" w:hAnsi="Courier New" w:cs="Courier New"/>
-          <w:color w:val="228B22"/>
-          <w:sz w:val="20"/>
-          <w:szCs w:val="20"/>
-        </w:rPr>
-        <w:t xml:space="preserve"> </w:t>
-      </w:r>
-    </w:p>
-    <w:p>
-      <w:pPr>
-        <w:autoSpaceDE w:val="0"/>
-        <w:autoSpaceDN w:val="0"/>
-        <w:adjustRightInd w:val="0"/>
-        <w:rPr>
-          <w:rFonts w:ascii="Courier New" w:hAnsi="Courier New" w:cs="Courier New"/>
-        </w:rPr>
-      </w:pPr>
-      <w:r>
-        <w:rPr>
-          <w:rFonts w:ascii="Courier New" w:hAnsi="Courier New" w:cs="Courier New"/>
-          <w:color w:val="228B22"/>
-          <w:sz w:val="20"/>
-          <w:szCs w:val="20"/>
-        </w:rPr>
-        <w:t>% Save wav file to disk</w:t>
-      </w:r>
-    </w:p>
-    <w:p>
-      <w:pPr>
-        <w:autoSpaceDE w:val="0"/>
-        <w:autoSpaceDN w:val="0"/>
-        <w:adjustRightInd w:val="0"/>
-        <w:rPr>
-          <w:rFonts w:ascii="Courier New" w:hAnsi="Courier New" w:cs="Courier New"/>
-        </w:rPr>
-      </w:pPr>
+          <w:sz w:val="32"/>
+          <w:szCs w:val="32"/>
+        </w:rPr>
+        <w:t>audiowrite</w:t>
+      </w:r>
+      <w:proofErr w:type="spellEnd"/>
       <w:r>
         <w:rPr>
           <w:rFonts w:ascii="Courier New" w:hAnsi="Courier New" w:cs="Courier New"/>
           <w:color w:val="000000"/>
-          <w:sz w:val="20"/>
-          <w:szCs w:val="20"/>
-        </w:rPr>
-        <w:t xml:space="preserve">   filename = </w:t>
-      </w:r>
-      <w:r>
-        <w:rPr>
-          <w:rFonts w:ascii="Courier New" w:hAnsi="Courier New" w:cs="Courier New"/>
-          <w:color w:val="A020F0"/>
-          <w:sz w:val="20"/>
-          <w:szCs w:val="20"/>
-        </w:rPr>
-        <w:t>'wav_S3000-3003.wav'</w:t>
-      </w:r>
+          <w:sz w:val="32"/>
+          <w:szCs w:val="32"/>
+        </w:rPr>
+        <w:t>(</w:t>
+      </w:r>
+      <w:proofErr w:type="spellStart"/>
+      <w:proofErr w:type="gramStart"/>
       <w:r>
         <w:rPr>
           <w:rFonts w:ascii="Courier New" w:hAnsi="Courier New" w:cs="Courier New"/>
           <w:color w:val="000000"/>
-          <w:sz w:val="20"/>
-          <w:szCs w:val="20"/>
-        </w:rPr>
-        <w:t>;</w:t>
-      </w:r>
-    </w:p>
-    <w:p>
-      <w:pPr>
-        <w:autoSpaceDE w:val="0"/>
-        <w:autoSpaceDN w:val="0"/>
-        <w:adjustRightInd w:val="0"/>
-        <w:rPr>
-          <w:rFonts w:ascii="Courier New" w:hAnsi="Courier New" w:cs="Courier New"/>
-        </w:rPr>
-      </w:pPr>
+          <w:sz w:val="32"/>
+          <w:szCs w:val="32"/>
+        </w:rPr>
+        <w:t>filename,s</w:t>
+      </w:r>
+      <w:proofErr w:type="gramEnd"/>
       <w:r>
         <w:rPr>
           <w:rFonts w:ascii="Courier New" w:hAnsi="Courier New" w:cs="Courier New"/>
           <w:color w:val="000000"/>
-          <w:sz w:val="20"/>
-          <w:szCs w:val="20"/>
-        </w:rPr>
-        <w:t xml:space="preserve">   audiowrite(filename,s,fs);</w:t>
+          <w:sz w:val="32"/>
+          <w:szCs w:val="32"/>
+        </w:rPr>
+        <w:t>,fs</w:t>
+      </w:r>
+      <w:proofErr w:type="spellEnd"/>
+      <w:r>
+        <w:rPr>
+          <w:rFonts w:ascii="Courier New" w:hAnsi="Courier New" w:cs="Courier New"/>
+          <w:color w:val="000000"/>
+          <w:sz w:val="32"/>
+          <w:szCs w:val="32"/>
+        </w:rPr>
+        <w:t>);</w:t>
       </w:r>
     </w:p>
     <w:p>
@@ -2356,98 +3043,11 @@
           <w:tab w:val="left" w:pos="0"/>
           <w:tab w:val="left" w:pos="1440"/>
         </w:tabs>
-      </w:pPr>
-    </w:p>
-    <w:p>
-      <w:pPr>
-        <w:tabs>
-          <w:tab w:val="left" w:pos="0"/>
-          <w:tab w:val="left" w:pos="1440"/>
-        </w:tabs>
-      </w:pPr>
-    </w:p>
-    <w:p>
-      <w:pPr>
-        <w:tabs>
-          <w:tab w:val="left" w:pos="0"/>
-          <w:tab w:val="left" w:pos="1440"/>
-        </w:tabs>
-        <w:rPr>
-          <w:b/>
-          <w:color w:val="7030A0"/>
-        </w:rPr>
-      </w:pPr>
-      <w:r>
-        <w:rPr>
-          <w:b/>
-          <w:color w:val="7030A0"/>
-        </w:rPr>
-        <w:t>BEATS:  listen to the sounds</w:t>
-      </w:r>
-    </w:p>
-    <w:p>
-      <w:pPr>
-        <w:tabs>
-          <w:tab w:val="left" w:pos="0"/>
-          <w:tab w:val="left" w:pos="1440"/>
-        </w:tabs>
-      </w:pPr>
-    </w:p>
-    <w:p>
-      <w:pPr>
-        <w:tabs>
-          <w:tab w:val="left" w:pos="0"/>
-          <w:tab w:val="left" w:pos="1440"/>
-        </w:tabs>
-      </w:pPr>
-      <w:r>
-        <w:t>Sample sound files for beats can be heard at</w:t>
-      </w:r>
-    </w:p>
-    <w:p>
-      <w:pPr>
-        <w:tabs>
-          <w:tab w:val="left" w:pos="0"/>
-          <w:tab w:val="left" w:pos="1440"/>
-        </w:tabs>
-      </w:pPr>
-    </w:p>
-    <w:p>
-      <w:pPr>
-        <w:tabs>
-          <w:tab w:val="left" w:pos="0"/>
-          <w:tab w:val="left" w:pos="1440"/>
-        </w:tabs>
-      </w:pPr>
-      <w:r>
-        <w:t xml:space="preserve">      </w:t>
-      </w:r>
-      <w:hyperlink r:id="rId18" w:history="1">
-        <w:r>
-          <w:rPr>
-            <w:rStyle w:val="Hyperlink"/>
-          </w:rPr>
-          <w:t>http://www.physics.usyd.edu.au/teach_res/hsp/sp/mod31/m31_sounds.htm</w:t>
-        </w:r>
-      </w:hyperlink>
-    </w:p>
-    <w:p>
-      <w:pPr>
-        <w:tabs>
-          <w:tab w:val="left" w:pos="0"/>
-          <w:tab w:val="left" w:pos="1440"/>
-        </w:tabs>
-      </w:pPr>
-    </w:p>
-    <w:p>
-      <w:pPr>
-        <w:tabs>
-          <w:tab w:val="left" w:pos="0"/>
-          <w:tab w:val="left" w:pos="1440"/>
-        </w:tabs>
-      </w:pPr>
-      <w:bookmarkStart w:id="0" w:name="_GoBack"/>
-      <w:bookmarkEnd w:id="0"/>
+        <w:rPr>
+          <w:sz w:val="32"/>
+          <w:szCs w:val="32"/>
+        </w:rPr>
+      </w:pPr>
     </w:p>
     <w:sectPr>
       <w:footerReference w:type="even" r:id="rId19"/>
@@ -2462,7 +3062,7 @@
 </file>
 
 <file path=word/endnotes.xml><?xml version="1.0" encoding="utf-8"?>
-<w:endnotes xmlns:wpc="http://schemas.microsoft.com/office/word/2010/wordprocessingCanvas" xmlns:cx="http://schemas.microsoft.com/office/drawing/2014/chartex" xmlns:cx1="http://schemas.microsoft.com/office/drawing/2015/9/8/chartex" xmlns:cx2="http://schemas.microsoft.com/office/drawing/2015/10/21/chartex" xmlns:cx3="http://schemas.microsoft.com/office/drawing/2016/5/9/chartex" xmlns:cx4="http://schemas.microsoft.com/office/drawing/2016/5/10/chartex" xmlns:cx5="http://schemas.microsoft.com/office/drawing/2016/5/11/chartex" xmlns:mc="http://schemas.openxmlformats.org/markup-compatibility/2006" xmlns:o="urn:schemas-microsoft-com:office:office" xmlns:r="http://schemas.openxmlformats.org/officeDocument/2006/relationships" xmlns:m="http://schemas.openxmlformats.org/officeDocument/2006/math" xmlns:v="urn:schemas-microsoft-com:vml" xmlns:wp14="http://schemas.microsoft.com/office/word/2010/wordprocessingDrawing" xmlns:wp="http://schemas.openxmlformats.org/drawingml/2006/wordprocessingDrawing" xmlns:w10="urn:schemas-microsoft-com:office:word" xmlns:w="http://schemas.openxmlformats.org/wordprocessingml/2006/main" xmlns:w14="http://schemas.microsoft.com/office/word/2010/wordml" xmlns:w15="http://schemas.microsoft.com/office/word/2012/wordml" xmlns:w16se="http://schemas.microsoft.com/office/word/2015/wordml/symex" xmlns:wpg="http://schemas.microsoft.com/office/word/2010/wordprocessingGroup" xmlns:wpi="http://schemas.microsoft.com/office/word/2010/wordprocessingInk" xmlns:wne="http://schemas.microsoft.com/office/word/2006/wordml" xmlns:wps="http://schemas.microsoft.com/office/word/2010/wordprocessingShape" mc:Ignorable="w14 w15 w16se wp14">
+<w:endnotes xmlns:wpc="http://schemas.microsoft.com/office/word/2010/wordprocessingCanvas" xmlns:cx="http://schemas.microsoft.com/office/drawing/2014/chartex" xmlns:cx1="http://schemas.microsoft.com/office/drawing/2015/9/8/chartex" xmlns:cx2="http://schemas.microsoft.com/office/drawing/2015/10/21/chartex" xmlns:cx3="http://schemas.microsoft.com/office/drawing/2016/5/9/chartex" xmlns:cx4="http://schemas.microsoft.com/office/drawing/2016/5/10/chartex" xmlns:cx5="http://schemas.microsoft.com/office/drawing/2016/5/11/chartex" xmlns:cx6="http://schemas.microsoft.com/office/drawing/2016/5/12/chartex" xmlns:cx7="http://schemas.microsoft.com/office/drawing/2016/5/13/chartex" xmlns:cx8="http://schemas.microsoft.com/office/drawing/2016/5/14/chartex" xmlns:mc="http://schemas.openxmlformats.org/markup-compatibility/2006" xmlns:aink="http://schemas.microsoft.com/office/drawing/2016/ink" xmlns:am3d="http://schemas.microsoft.com/office/drawing/2017/model3d" xmlns:o="urn:schemas-microsoft-com:office:office" xmlns:oel="http://schemas.microsoft.com/office/2019/extlst" xmlns:r="http://schemas.openxmlformats.org/officeDocument/2006/relationships" xmlns:m="http://schemas.openxmlformats.org/officeDocument/2006/math" xmlns:v="urn:schemas-microsoft-com:vml" xmlns:wp14="http://schemas.microsoft.com/office/word/2010/wordprocessingDrawing" xmlns:wp="http://schemas.openxmlformats.org/drawingml/2006/wordprocessingDrawing" xmlns:w10="urn:schemas-microsoft-com:office:word" xmlns:w="http://schemas.openxmlformats.org/wordprocessingml/2006/main" xmlns:w14="http://schemas.microsoft.com/office/word/2010/wordml" xmlns:w15="http://schemas.microsoft.com/office/word/2012/wordml" xmlns:w16cex="http://schemas.microsoft.com/office/word/2018/wordml/cex" xmlns:w16cid="http://schemas.microsoft.com/office/word/2016/wordml/cid" xmlns:w16="http://schemas.microsoft.com/office/word/2018/wordml" xmlns:w16sdtdh="http://schemas.microsoft.com/office/word/2020/wordml/sdtdatahash" xmlns:w16se="http://schemas.microsoft.com/office/word/2015/wordml/symex" xmlns:wpg="http://schemas.microsoft.com/office/word/2010/wordprocessingGroup" xmlns:wpi="http://schemas.microsoft.com/office/word/2010/wordprocessingInk" xmlns:wne="http://schemas.microsoft.com/office/word/2006/wordml" xmlns:wps="http://schemas.microsoft.com/office/word/2010/wordprocessingShape" mc:Ignorable="w14 w15 w16se w16cid w16 w16cex w16sdtdh wp14">
   <w:endnote w:type="separator" w:id="-1">
     <w:p>
       <w:r>
@@ -2481,7 +3081,7 @@
 </file>
 
 <file path=word/footer1.xml><?xml version="1.0" encoding="utf-8"?>
-<w:ftr xmlns:wpc="http://schemas.microsoft.com/office/word/2010/wordprocessingCanvas" xmlns:cx="http://schemas.microsoft.com/office/drawing/2014/chartex" xmlns:cx1="http://schemas.microsoft.com/office/drawing/2015/9/8/chartex" xmlns:cx2="http://schemas.microsoft.com/office/drawing/2015/10/21/chartex" xmlns:cx3="http://schemas.microsoft.com/office/drawing/2016/5/9/chartex" xmlns:cx4="http://schemas.microsoft.com/office/drawing/2016/5/10/chartex" xmlns:cx5="http://schemas.microsoft.com/office/drawing/2016/5/11/chartex" xmlns:mc="http://schemas.openxmlformats.org/markup-compatibility/2006" xmlns:o="urn:schemas-microsoft-com:office:office" xmlns:r="http://schemas.openxmlformats.org/officeDocument/2006/relationships" xmlns:m="http://schemas.openxmlformats.org/officeDocument/2006/math" xmlns:v="urn:schemas-microsoft-com:vml" xmlns:wp14="http://schemas.microsoft.com/office/word/2010/wordprocessingDrawing" xmlns:wp="http://schemas.openxmlformats.org/drawingml/2006/wordprocessingDrawing" xmlns:w10="urn:schemas-microsoft-com:office:word" xmlns:w="http://schemas.openxmlformats.org/wordprocessingml/2006/main" xmlns:w14="http://schemas.microsoft.com/office/word/2010/wordml" xmlns:w15="http://schemas.microsoft.com/office/word/2012/wordml" xmlns:w16se="http://schemas.microsoft.com/office/word/2015/wordml/symex" xmlns:wpg="http://schemas.microsoft.com/office/word/2010/wordprocessingGroup" xmlns:wpi="http://schemas.microsoft.com/office/word/2010/wordprocessingInk" xmlns:wne="http://schemas.microsoft.com/office/word/2006/wordml" xmlns:wps="http://schemas.microsoft.com/office/word/2010/wordprocessingShape" mc:Ignorable="w14 w15 w16se wp14">
+<w:ftr xmlns:wpc="http://schemas.microsoft.com/office/word/2010/wordprocessingCanvas" xmlns:cx="http://schemas.microsoft.com/office/drawing/2014/chartex" xmlns:cx1="http://schemas.microsoft.com/office/drawing/2015/9/8/chartex" xmlns:cx2="http://schemas.microsoft.com/office/drawing/2015/10/21/chartex" xmlns:cx3="http://schemas.microsoft.com/office/drawing/2016/5/9/chartex" xmlns:cx4="http://schemas.microsoft.com/office/drawing/2016/5/10/chartex" xmlns:cx5="http://schemas.microsoft.com/office/drawing/2016/5/11/chartex" xmlns:cx6="http://schemas.microsoft.com/office/drawing/2016/5/12/chartex" xmlns:cx7="http://schemas.microsoft.com/office/drawing/2016/5/13/chartex" xmlns:cx8="http://schemas.microsoft.com/office/drawing/2016/5/14/chartex" xmlns:mc="http://schemas.openxmlformats.org/markup-compatibility/2006" xmlns:aink="http://schemas.microsoft.com/office/drawing/2016/ink" xmlns:am3d="http://schemas.microsoft.com/office/drawing/2017/model3d" xmlns:o="urn:schemas-microsoft-com:office:office" xmlns:oel="http://schemas.microsoft.com/office/2019/extlst" xmlns:r="http://schemas.openxmlformats.org/officeDocument/2006/relationships" xmlns:m="http://schemas.openxmlformats.org/officeDocument/2006/math" xmlns:v="urn:schemas-microsoft-com:vml" xmlns:wp14="http://schemas.microsoft.com/office/word/2010/wordprocessingDrawing" xmlns:wp="http://schemas.openxmlformats.org/drawingml/2006/wordprocessingDrawing" xmlns:w10="urn:schemas-microsoft-com:office:word" xmlns:w="http://schemas.openxmlformats.org/wordprocessingml/2006/main" xmlns:w14="http://schemas.microsoft.com/office/word/2010/wordml" xmlns:w15="http://schemas.microsoft.com/office/word/2012/wordml" xmlns:w16cex="http://schemas.microsoft.com/office/word/2018/wordml/cex" xmlns:w16cid="http://schemas.microsoft.com/office/word/2016/wordml/cid" xmlns:w16="http://schemas.microsoft.com/office/word/2018/wordml" xmlns:w16sdtdh="http://schemas.microsoft.com/office/word/2020/wordml/sdtdatahash" xmlns:w16se="http://schemas.microsoft.com/office/word/2015/wordml/symex" xmlns:wpg="http://schemas.microsoft.com/office/word/2010/wordprocessingGroup" xmlns:wpi="http://schemas.microsoft.com/office/word/2010/wordprocessingInk" xmlns:wne="http://schemas.microsoft.com/office/word/2006/wordml" xmlns:wps="http://schemas.microsoft.com/office/word/2010/wordprocessingShape" mc:Ignorable="w14 w15 w16se w16cid w16 w16cex w16sdtdh wp14">
   <w:p>
     <w:pPr>
       <w:pStyle w:val="Footer"/>
@@ -2519,7 +3119,7 @@
 </file>
 
 <file path=word/footer2.xml><?xml version="1.0" encoding="utf-8"?>
-<w:ftr xmlns:wpc="http://schemas.microsoft.com/office/word/2010/wordprocessingCanvas" xmlns:cx="http://schemas.microsoft.com/office/drawing/2014/chartex" xmlns:cx1="http://schemas.microsoft.com/office/drawing/2015/9/8/chartex" xmlns:cx2="http://schemas.microsoft.com/office/drawing/2015/10/21/chartex" xmlns:cx3="http://schemas.microsoft.com/office/drawing/2016/5/9/chartex" xmlns:cx4="http://schemas.microsoft.com/office/drawing/2016/5/10/chartex" xmlns:cx5="http://schemas.microsoft.com/office/drawing/2016/5/11/chartex" xmlns:mc="http://schemas.openxmlformats.org/markup-compatibility/2006" xmlns:o="urn:schemas-microsoft-com:office:office" xmlns:r="http://schemas.openxmlformats.org/officeDocument/2006/relationships" xmlns:m="http://schemas.openxmlformats.org/officeDocument/2006/math" xmlns:v="urn:schemas-microsoft-com:vml" xmlns:wp14="http://schemas.microsoft.com/office/word/2010/wordprocessingDrawing" xmlns:wp="http://schemas.openxmlformats.org/drawingml/2006/wordprocessingDrawing" xmlns:w10="urn:schemas-microsoft-com:office:word" xmlns:w="http://schemas.openxmlformats.org/wordprocessingml/2006/main" xmlns:w14="http://schemas.microsoft.com/office/word/2010/wordml" xmlns:w15="http://schemas.microsoft.com/office/word/2012/wordml" xmlns:w16se="http://schemas.microsoft.com/office/word/2015/wordml/symex" xmlns:wpg="http://schemas.microsoft.com/office/word/2010/wordprocessingGroup" xmlns:wpi="http://schemas.microsoft.com/office/word/2010/wordprocessingInk" xmlns:wne="http://schemas.microsoft.com/office/word/2006/wordml" xmlns:wps="http://schemas.microsoft.com/office/word/2010/wordprocessingShape" mc:Ignorable="w14 w15 w16se wp14">
+<w:ftr xmlns:wpc="http://schemas.microsoft.com/office/word/2010/wordprocessingCanvas" xmlns:cx="http://schemas.microsoft.com/office/drawing/2014/chartex" xmlns:cx1="http://schemas.microsoft.com/office/drawing/2015/9/8/chartex" xmlns:cx2="http://schemas.microsoft.com/office/drawing/2015/10/21/chartex" xmlns:cx3="http://schemas.microsoft.com/office/drawing/2016/5/9/chartex" xmlns:cx4="http://schemas.microsoft.com/office/drawing/2016/5/10/chartex" xmlns:cx5="http://schemas.microsoft.com/office/drawing/2016/5/11/chartex" xmlns:cx6="http://schemas.microsoft.com/office/drawing/2016/5/12/chartex" xmlns:cx7="http://schemas.microsoft.com/office/drawing/2016/5/13/chartex" xmlns:cx8="http://schemas.microsoft.com/office/drawing/2016/5/14/chartex" xmlns:mc="http://schemas.openxmlformats.org/markup-compatibility/2006" xmlns:aink="http://schemas.microsoft.com/office/drawing/2016/ink" xmlns:am3d="http://schemas.microsoft.com/office/drawing/2017/model3d" xmlns:o="urn:schemas-microsoft-com:office:office" xmlns:oel="http://schemas.microsoft.com/office/2019/extlst" xmlns:r="http://schemas.openxmlformats.org/officeDocument/2006/relationships" xmlns:m="http://schemas.openxmlformats.org/officeDocument/2006/math" xmlns:v="urn:schemas-microsoft-com:vml" xmlns:wp14="http://schemas.microsoft.com/office/word/2010/wordprocessingDrawing" xmlns:wp="http://schemas.openxmlformats.org/drawingml/2006/wordprocessingDrawing" xmlns:w10="urn:schemas-microsoft-com:office:word" xmlns:w="http://schemas.openxmlformats.org/wordprocessingml/2006/main" xmlns:w14="http://schemas.microsoft.com/office/word/2010/wordml" xmlns:w15="http://schemas.microsoft.com/office/word/2012/wordml" xmlns:w16cex="http://schemas.microsoft.com/office/word/2018/wordml/cex" xmlns:w16cid="http://schemas.microsoft.com/office/word/2016/wordml/cid" xmlns:w16="http://schemas.microsoft.com/office/word/2018/wordml" xmlns:w16sdtdh="http://schemas.microsoft.com/office/word/2020/wordml/sdtdatahash" xmlns:w16se="http://schemas.microsoft.com/office/word/2015/wordml/symex" xmlns:wpg="http://schemas.microsoft.com/office/word/2010/wordprocessingGroup" xmlns:wpi="http://schemas.microsoft.com/office/word/2010/wordprocessingInk" xmlns:wne="http://schemas.microsoft.com/office/word/2006/wordml" xmlns:wps="http://schemas.microsoft.com/office/word/2010/wordprocessingShape" mc:Ignorable="w14 w15 w16se w16cid w16 w16cex w16sdtdh wp14">
   <w:p>
     <w:pPr>
       <w:pStyle w:val="Footer"/>
@@ -2580,7 +3180,7 @@
       <mc:AlternateContent>
         <mc:Choice Requires="wps">
           <w:drawing>
-            <wp:anchor distT="0" distB="0" distL="114300" distR="114300" simplePos="0" relativeHeight="251658240" behindDoc="0" locked="0" layoutInCell="1" allowOverlap="1">
+            <wp:anchor distT="0" distB="0" distL="114300" distR="114300" simplePos="0" relativeHeight="251658240" behindDoc="0" locked="0" layoutInCell="1" allowOverlap="1" wp14:anchorId="1AFFD89D" wp14:editId="6425BA00">
               <wp:simplePos x="0" y="0"/>
               <wp:positionH relativeFrom="column">
                 <wp:posOffset>259080</wp:posOffset>
@@ -2641,11 +3241,11 @@
         </mc:Choice>
         <mc:Fallback>
           <w:pict>
-            <v:shapetype w14:anchorId="1D6D3D62" id="_x0000_t32" coordsize="21600,21600" o:spt="32" o:oned="t" path="m,l21600,21600e" filled="f">
+            <v:shapetype w14:anchorId="62D0098B" id="_x0000_t32" coordsize="21600,21600" o:spt="32" o:oned="t" path="m,l21600,21600e" filled="f">
               <v:path arrowok="t" fillok="f" o:connecttype="none"/>
               <o:lock v:ext="edit" shapetype="t"/>
             </v:shapetype>
-            <v:shape id="AutoShape 1" o:spid="_x0000_s1026" type="#_x0000_t32" style="position:absolute;margin-left:20.4pt;margin-top:-4.25pt;width:450.7pt;height:.05pt;z-index:251658240;visibility:visible;mso-wrap-style:square;mso-width-percent:0;mso-height-percent:0;mso-wrap-distance-left:9pt;mso-wrap-distance-top:0;mso-wrap-distance-right:9pt;mso-wrap-distance-bottom:0;mso-position-horizontal:absolute;mso-position-horizontal-relative:text;mso-position-vertical:absolute;mso-position-vertical-relative:text;mso-width-percent:0;mso-height-percent:0;mso-width-relative:page;mso-height-relative:page" o:gfxdata="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"/>
+            <v:shape id="AutoShape 1" o:spid="_x0000_s1026" type="#_x0000_t32" style="position:absolute;margin-left:20.4pt;margin-top:-4.25pt;width:450.7pt;height:.05pt;z-index:251658240;visibility:visible;mso-wrap-style:square;mso-width-percent:0;mso-height-percent:0;mso-wrap-distance-left:9pt;mso-wrap-distance-top:0;mso-wrap-distance-right:9pt;mso-wrap-distance-bottom:0;mso-position-horizontal:absolute;mso-position-horizontal-relative:text;mso-position-vertical:absolute;mso-position-vertical-relative:text;mso-width-percent:0;mso-height-percent:0;mso-width-relative:page;mso-height-relative:page" o:gfxdata="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"/>
           </w:pict>
         </mc:Fallback>
       </mc:AlternateContent>
@@ -2678,6 +3278,7 @@
       </w:rPr>
       <w:t xml:space="preserve">    </w:t>
     </w:r>
+    <w:proofErr w:type="spellStart"/>
     <w:r>
       <w:rPr>
         <w:sz w:val="20"/>
@@ -2692,12 +3293,13 @@
       </w:rPr>
       <w:t>eats</w:t>
     </w:r>
+    <w:proofErr w:type="spellEnd"/>
   </w:p>
 </w:ftr>
 </file>
 
 <file path=word/footnotes.xml><?xml version="1.0" encoding="utf-8"?>
-<w:footnotes xmlns:wpc="http://schemas.microsoft.com/office/word/2010/wordprocessingCanvas" xmlns:cx="http://schemas.microsoft.com/office/drawing/2014/chartex" xmlns:cx1="http://schemas.microsoft.com/office/drawing/2015/9/8/chartex" xmlns:cx2="http://schemas.microsoft.com/office/drawing/2015/10/21/chartex" xmlns:cx3="http://schemas.microsoft.com/office/drawing/2016/5/9/chartex" xmlns:cx4="http://schemas.microsoft.com/office/drawing/2016/5/10/chartex" xmlns:cx5="http://schemas.microsoft.com/office/drawing/2016/5/11/chartex" xmlns:mc="http://schemas.openxmlformats.org/markup-compatibility/2006" xmlns:o="urn:schemas-microsoft-com:office:office" xmlns:r="http://schemas.openxmlformats.org/officeDocument/2006/relationships" xmlns:m="http://schemas.openxmlformats.org/officeDocument/2006/math" xmlns:v="urn:schemas-microsoft-com:vml" xmlns:wp14="http://schemas.microsoft.com/office/word/2010/wordprocessingDrawing" xmlns:wp="http://schemas.openxmlformats.org/drawingml/2006/wordprocessingDrawing" xmlns:w10="urn:schemas-microsoft-com:office:word" xmlns:w="http://schemas.openxmlformats.org/wordprocessingml/2006/main" xmlns:w14="http://schemas.microsoft.com/office/word/2010/wordml" xmlns:w15="http://schemas.microsoft.com/office/word/2012/wordml" xmlns:w16se="http://schemas.microsoft.com/office/word/2015/wordml/symex" xmlns:wpg="http://schemas.microsoft.com/office/word/2010/wordprocessingGroup" xmlns:wpi="http://schemas.microsoft.com/office/word/2010/wordprocessingInk" xmlns:wne="http://schemas.microsoft.com/office/word/2006/wordml" xmlns:wps="http://schemas.microsoft.com/office/word/2010/wordprocessingShape" mc:Ignorable="w14 w15 w16se wp14">
+<w:footnotes xmlns:wpc="http://schemas.microsoft.com/office/word/2010/wordprocessingCanvas" xmlns:cx="http://schemas.microsoft.com/office/drawing/2014/chartex" xmlns:cx1="http://schemas.microsoft.com/office/drawing/2015/9/8/chartex" xmlns:cx2="http://schemas.microsoft.com/office/drawing/2015/10/21/chartex" xmlns:cx3="http://schemas.microsoft.com/office/drawing/2016/5/9/chartex" xmlns:cx4="http://schemas.microsoft.com/office/drawing/2016/5/10/chartex" xmlns:cx5="http://schemas.microsoft.com/office/drawing/2016/5/11/chartex" xmlns:cx6="http://schemas.microsoft.com/office/drawing/2016/5/12/chartex" xmlns:cx7="http://schemas.microsoft.com/office/drawing/2016/5/13/chartex" xmlns:cx8="http://schemas.microsoft.com/office/drawing/2016/5/14/chartex" xmlns:mc="http://schemas.openxmlformats.org/markup-compatibility/2006" xmlns:aink="http://schemas.microsoft.com/office/drawing/2016/ink" xmlns:am3d="http://schemas.microsoft.com/office/drawing/2017/model3d" xmlns:o="urn:schemas-microsoft-com:office:office" xmlns:oel="http://schemas.microsoft.com/office/2019/extlst" xmlns:r="http://schemas.openxmlformats.org/officeDocument/2006/relationships" xmlns:m="http://schemas.openxmlformats.org/officeDocument/2006/math" xmlns:v="urn:schemas-microsoft-com:vml" xmlns:wp14="http://schemas.microsoft.com/office/word/2010/wordprocessingDrawing" xmlns:wp="http://schemas.openxmlformats.org/drawingml/2006/wordprocessingDrawing" xmlns:w10="urn:schemas-microsoft-com:office:word" xmlns:w="http://schemas.openxmlformats.org/wordprocessingml/2006/main" xmlns:w14="http://schemas.microsoft.com/office/word/2010/wordml" xmlns:w15="http://schemas.microsoft.com/office/word/2012/wordml" xmlns:w16cex="http://schemas.microsoft.com/office/word/2018/wordml/cex" xmlns:w16cid="http://schemas.microsoft.com/office/word/2016/wordml/cid" xmlns:w16="http://schemas.microsoft.com/office/word/2018/wordml" xmlns:w16sdtdh="http://schemas.microsoft.com/office/word/2020/wordml/sdtdatahash" xmlns:w16se="http://schemas.microsoft.com/office/word/2015/wordml/symex" xmlns:wpg="http://schemas.microsoft.com/office/word/2010/wordprocessingGroup" xmlns:wpi="http://schemas.microsoft.com/office/word/2010/wordprocessingInk" xmlns:wne="http://schemas.microsoft.com/office/word/2006/wordml" xmlns:wps="http://schemas.microsoft.com/office/word/2010/wordprocessingShape" mc:Ignorable="w14 w15 w16se w16cid w16 w16cex w16sdtdh wp14">
   <w:footnote w:type="separator" w:id="-1">
     <w:p>
       <w:r>
@@ -2716,7 +3318,7 @@
 </file>
 
 <file path=word/numbering.xml><?xml version="1.0" encoding="utf-8"?>
-<w:numbering xmlns:wpc="http://schemas.microsoft.com/office/word/2010/wordprocessingCanvas" xmlns:cx="http://schemas.microsoft.com/office/drawing/2014/chartex" xmlns:cx1="http://schemas.microsoft.com/office/drawing/2015/9/8/chartex" xmlns:cx2="http://schemas.microsoft.com/office/drawing/2015/10/21/chartex" xmlns:cx3="http://schemas.microsoft.com/office/drawing/2016/5/9/chartex" xmlns:cx4="http://schemas.microsoft.com/office/drawing/2016/5/10/chartex" xmlns:cx5="http://schemas.microsoft.com/office/drawing/2016/5/11/chartex" xmlns:mc="http://schemas.openxmlformats.org/markup-compatibility/2006" xmlns:o="urn:schemas-microsoft-com:office:office" xmlns:r="http://schemas.openxmlformats.org/officeDocument/2006/relationships" xmlns:m="http://schemas.openxmlformats.org/officeDocument/2006/math" xmlns:v="urn:schemas-microsoft-com:vml" xmlns:wp14="http://schemas.microsoft.com/office/word/2010/wordprocessingDrawing" xmlns:wp="http://schemas.openxmlformats.org/drawingml/2006/wordprocessingDrawing" xmlns:w10="urn:schemas-microsoft-com:office:word" xmlns:w="http://schemas.openxmlformats.org/wordprocessingml/2006/main" xmlns:w14="http://schemas.microsoft.com/office/word/2010/wordml" xmlns:w15="http://schemas.microsoft.com/office/word/2012/wordml" xmlns:w16se="http://schemas.microsoft.com/office/word/2015/wordml/symex" xmlns:wpg="http://schemas.microsoft.com/office/word/2010/wordprocessingGroup" xmlns:wpi="http://schemas.microsoft.com/office/word/2010/wordprocessingInk" xmlns:wne="http://schemas.microsoft.com/office/word/2006/wordml" xmlns:wps="http://schemas.microsoft.com/office/word/2010/wordprocessingShape" mc:Ignorable="w14 w15 w16se wp14">
+<w:numbering xmlns:wpc="http://schemas.microsoft.com/office/word/2010/wordprocessingCanvas" xmlns:cx="http://schemas.microsoft.com/office/drawing/2014/chartex" xmlns:cx1="http://schemas.microsoft.com/office/drawing/2015/9/8/chartex" xmlns:cx2="http://schemas.microsoft.com/office/drawing/2015/10/21/chartex" xmlns:cx3="http://schemas.microsoft.com/office/drawing/2016/5/9/chartex" xmlns:cx4="http://schemas.microsoft.com/office/drawing/2016/5/10/chartex" xmlns:cx5="http://schemas.microsoft.com/office/drawing/2016/5/11/chartex" xmlns:cx6="http://schemas.microsoft.com/office/drawing/2016/5/12/chartex" xmlns:cx7="http://schemas.microsoft.com/office/drawing/2016/5/13/chartex" xmlns:cx8="http://schemas.microsoft.com/office/drawing/2016/5/14/chartex" xmlns:mc="http://schemas.openxmlformats.org/markup-compatibility/2006" xmlns:aink="http://schemas.microsoft.com/office/drawing/2016/ink" xmlns:am3d="http://schemas.microsoft.com/office/drawing/2017/model3d" xmlns:o="urn:schemas-microsoft-com:office:office" xmlns:oel="http://schemas.microsoft.com/office/2019/extlst" xmlns:r="http://schemas.openxmlformats.org/officeDocument/2006/relationships" xmlns:m="http://schemas.openxmlformats.org/officeDocument/2006/math" xmlns:v="urn:schemas-microsoft-com:vml" xmlns:wp14="http://schemas.microsoft.com/office/word/2010/wordprocessingDrawing" xmlns:wp="http://schemas.openxmlformats.org/drawingml/2006/wordprocessingDrawing" xmlns:w10="urn:schemas-microsoft-com:office:word" xmlns:w="http://schemas.openxmlformats.org/wordprocessingml/2006/main" xmlns:w14="http://schemas.microsoft.com/office/word/2010/wordml" xmlns:w15="http://schemas.microsoft.com/office/word/2012/wordml" xmlns:w16cex="http://schemas.microsoft.com/office/word/2018/wordml/cex" xmlns:w16cid="http://schemas.microsoft.com/office/word/2016/wordml/cid" xmlns:w16="http://schemas.microsoft.com/office/word/2018/wordml" xmlns:w16sdtdh="http://schemas.microsoft.com/office/word/2020/wordml/sdtdatahash" xmlns:w16se="http://schemas.microsoft.com/office/word/2015/wordml/symex" xmlns:wpg="http://schemas.microsoft.com/office/word/2010/wordprocessingGroup" xmlns:wpi="http://schemas.microsoft.com/office/word/2010/wordprocessingInk" xmlns:wne="http://schemas.microsoft.com/office/word/2006/wordml" xmlns:wps="http://schemas.microsoft.com/office/word/2010/wordprocessingShape" mc:Ignorable="w14 w15 w16se w16cid w16 w16cex w16sdtdh wp14">
   <w:abstractNum w:abstractNumId="0" w15:restartNumberingAfterBreak="0">
     <w:nsid w:val="02A517D6"/>
     <w:multiLevelType w:val="hybridMultilevel"/>
@@ -4265,47 +4867,47 @@
       </w:pPr>
     </w:lvl>
   </w:abstractNum>
-  <w:num w:numId="1">
+  <w:num w:numId="1" w16cid:durableId="335544578">
     <w:abstractNumId w:val="6"/>
   </w:num>
-  <w:num w:numId="2">
+  <w:num w:numId="2" w16cid:durableId="268705522">
     <w:abstractNumId w:val="5"/>
   </w:num>
-  <w:num w:numId="3">
+  <w:num w:numId="3" w16cid:durableId="874386192">
     <w:abstractNumId w:val="4"/>
   </w:num>
-  <w:num w:numId="4">
+  <w:num w:numId="4" w16cid:durableId="162941329">
     <w:abstractNumId w:val="11"/>
   </w:num>
-  <w:num w:numId="5">
+  <w:num w:numId="5" w16cid:durableId="991328861">
     <w:abstractNumId w:val="0"/>
   </w:num>
-  <w:num w:numId="6">
+  <w:num w:numId="6" w16cid:durableId="1790200716">
     <w:abstractNumId w:val="3"/>
   </w:num>
-  <w:num w:numId="7">
+  <w:num w:numId="7" w16cid:durableId="1283881512">
     <w:abstractNumId w:val="2"/>
   </w:num>
-  <w:num w:numId="8">
+  <w:num w:numId="8" w16cid:durableId="1137185357">
     <w:abstractNumId w:val="8"/>
   </w:num>
-  <w:num w:numId="9">
+  <w:num w:numId="9" w16cid:durableId="528184666">
     <w:abstractNumId w:val="9"/>
   </w:num>
-  <w:num w:numId="10">
+  <w:num w:numId="10" w16cid:durableId="1987969433">
     <w:abstractNumId w:val="1"/>
   </w:num>
-  <w:num w:numId="11">
+  <w:num w:numId="11" w16cid:durableId="502428184">
     <w:abstractNumId w:val="7"/>
   </w:num>
-  <w:num w:numId="12">
+  <w:num w:numId="12" w16cid:durableId="2039577680">
     <w:abstractNumId w:val="10"/>
   </w:num>
 </w:numbering>
 </file>
 
 <file path=word/styles.xml><?xml version="1.0" encoding="utf-8"?>
-<w:styles xmlns:mc="http://schemas.openxmlformats.org/markup-compatibility/2006" xmlns:r="http://schemas.openxmlformats.org/officeDocument/2006/relationships" xmlns:w="http://schemas.openxmlformats.org/wordprocessingml/2006/main" xmlns:w14="http://schemas.microsoft.com/office/word/2010/wordml" xmlns:w15="http://schemas.microsoft.com/office/word/2012/wordml" xmlns:w16se="http://schemas.microsoft.com/office/word/2015/wordml/symex" mc:Ignorable="w14 w15 w16se">
+<w:styles xmlns:mc="http://schemas.openxmlformats.org/markup-compatibility/2006" xmlns:r="http://schemas.openxmlformats.org/officeDocument/2006/relationships" xmlns:w="http://schemas.openxmlformats.org/wordprocessingml/2006/main" xmlns:w14="http://schemas.microsoft.com/office/word/2010/wordml" xmlns:w15="http://schemas.microsoft.com/office/word/2012/wordml" xmlns:w16cex="http://schemas.microsoft.com/office/word/2018/wordml/cex" xmlns:w16cid="http://schemas.microsoft.com/office/word/2016/wordml/cid" xmlns:w16="http://schemas.microsoft.com/office/word/2018/wordml" xmlns:w16sdtdh="http://schemas.microsoft.com/office/word/2020/wordml/sdtdatahash" xmlns:w16se="http://schemas.microsoft.com/office/word/2015/wordml/symex" mc:Ignorable="w14 w15 w16se w16cid w16 w16cex w16sdtdh">
   <w:docDefaults>
     <w:rPrDefault>
       <w:rPr>
@@ -4315,7 +4917,7 @@
     </w:rPrDefault>
     <w:pPrDefault/>
   </w:docDefaults>
-  <w:latentStyles w:defLockedState="0" w:defUIPriority="0" w:defSemiHidden="0" w:defUnhideWhenUsed="0" w:defQFormat="0" w:count="374">
+  <w:latentStyles w:defLockedState="0" w:defUIPriority="0" w:defSemiHidden="0" w:defUnhideWhenUsed="0" w:defQFormat="0" w:count="376">
     <w:lsdException w:name="Normal" w:qFormat="1"/>
     <w:lsdException w:name="heading 1" w:qFormat="1"/>
     <w:lsdException w:name="heading 2" w:semiHidden="1" w:unhideWhenUsed="1" w:qFormat="1"/>
@@ -4463,6 +5065,7 @@
     <w:lsdException w:name="Table Web 1" w:semiHidden="1" w:unhideWhenUsed="1"/>
     <w:lsdException w:name="Table Web 2" w:semiHidden="1" w:unhideWhenUsed="1"/>
     <w:lsdException w:name="Table Web 3" w:semiHidden="1" w:unhideWhenUsed="1"/>
+    <w:lsdException w:name="Balloon Text" w:semiHidden="1" w:unhideWhenUsed="1"/>
     <w:lsdException w:name="Table Theme" w:semiHidden="1" w:unhideWhenUsed="1"/>
     <w:lsdException w:name="Placeholder Text" w:semiHidden="1" w:uiPriority="99"/>
     <w:lsdException w:name="No Spacing" w:uiPriority="1" w:qFormat="1"/>
@@ -4682,6 +5285,8 @@
     <w:lsdException w:name="Mention" w:semiHidden="1" w:uiPriority="99" w:unhideWhenUsed="1"/>
     <w:lsdException w:name="Smart Hyperlink" w:semiHidden="1" w:uiPriority="99" w:unhideWhenUsed="1"/>
     <w:lsdException w:name="Hashtag" w:semiHidden="1" w:uiPriority="99" w:unhideWhenUsed="1"/>
+    <w:lsdException w:name="Unresolved Mention" w:semiHidden="1" w:uiPriority="99" w:unhideWhenUsed="1"/>
+    <w:lsdException w:name="Smart Link" w:semiHidden="1" w:uiPriority="99" w:unhideWhenUsed="1"/>
   </w:latentStyles>
   <w:style w:type="paragraph" w:default="1" w:styleId="Normal">
     <w:name w:val="Normal"/>
@@ -4792,6 +5397,18 @@
     <w:rPr>
       <w:color w:val="0000FF" w:themeColor="hyperlink"/>
       <w:u w:val="single"/>
+    </w:rPr>
+  </w:style>
+  <w:style w:type="character" w:styleId="UnresolvedMention">
+    <w:name w:val="Unresolved Mention"/>
+    <w:basedOn w:val="DefaultParagraphFont"/>
+    <w:uiPriority w:val="99"/>
+    <w:semiHidden/>
+    <w:unhideWhenUsed/>
+    <w:rsid w:val="002F7A73"/>
+    <w:rPr>
+      <w:color w:val="605E5C"/>
+      <w:shd w:val="clear" w:color="auto" w:fill="E1DFDD"/>
     </w:rPr>
   </w:style>
 </w:styles>
